--- a/LAPORAN_BAGUS_SURYA_UTAMA.docx
+++ b/LAPORAN_BAGUS_SURYA_UTAMA.docx
@@ -38,25 +38,7 @@
           <w:sz w:val="28"/>
           <w:szCs w:val="28"/>
         </w:rPr>
-        <w:t xml:space="preserve">PEMBUATAN ASET 3D PESAWAT </w:t>
-      </w:r>
-      <w:r>
-        <w:rPr>
-          <w:rFonts w:eastAsia="Times New Roman" w:cs="Times New Roman"/>
-          <w:b/>
-          <w:sz w:val="28"/>
-          <w:szCs w:val="28"/>
-        </w:rPr>
-        <w:t>DOZER</w:t>
-      </w:r>
-      <w:r>
-        <w:rPr>
-          <w:rFonts w:eastAsia="Times New Roman" w:cs="Times New Roman"/>
-          <w:b/>
-          <w:sz w:val="28"/>
-          <w:szCs w:val="28"/>
-        </w:rPr>
-        <w:t xml:space="preserve"> UNTUK </w:t>
+        <w:t xml:space="preserve">PEMBUATAN ASET 3D PESAWAT DOZER UNTUK </w:t>
       </w:r>
       <w:r>
         <w:rPr>
@@ -408,31 +390,7 @@
           <w:b/>
           <w:szCs w:val="24"/>
         </w:rPr>
-        <w:t>16/4010</w:t>
-      </w:r>
-      <w:r>
-        <w:rPr>
-          <w:rFonts w:eastAsia="Times New Roman" w:cs="Times New Roman"/>
-          <w:b/>
-          <w:szCs w:val="24"/>
-        </w:rPr>
-        <w:t>15</w:t>
-      </w:r>
-      <w:r>
-        <w:rPr>
-          <w:rFonts w:eastAsia="Times New Roman" w:cs="Times New Roman"/>
-          <w:b/>
-          <w:szCs w:val="24"/>
-        </w:rPr>
-        <w:t>/SV/115</w:t>
-      </w:r>
-      <w:r>
-        <w:rPr>
-          <w:rFonts w:eastAsia="Times New Roman" w:cs="Times New Roman"/>
-          <w:b/>
-          <w:szCs w:val="24"/>
-        </w:rPr>
-        <w:t>19</w:t>
+        <w:t>16/401015/SV/11519</w:t>
       </w:r>
     </w:p>
     <w:p>
@@ -613,25 +571,7 @@
           <w:sz w:val="28"/>
           <w:szCs w:val="28"/>
         </w:rPr>
-        <w:t xml:space="preserve">PEMBUATAN ASET 3D PESAWAT </w:t>
-      </w:r>
-      <w:r>
-        <w:rPr>
-          <w:rFonts w:eastAsia="Times New Roman" w:cs="Times New Roman"/>
-          <w:b/>
-          <w:sz w:val="28"/>
-          <w:szCs w:val="28"/>
-        </w:rPr>
-        <w:t>DOZER</w:t>
-      </w:r>
-      <w:r>
-        <w:rPr>
-          <w:rFonts w:eastAsia="Times New Roman" w:cs="Times New Roman"/>
-          <w:b/>
-          <w:sz w:val="28"/>
-          <w:szCs w:val="28"/>
-        </w:rPr>
-        <w:t xml:space="preserve"> UNTUK </w:t>
+        <w:t xml:space="preserve">PEMBUATAN ASET 3D PESAWAT DOZER UNTUK </w:t>
       </w:r>
       <w:r>
         <w:rPr>
@@ -724,17 +664,7 @@
           <w:sz w:val="28"/>
           <w:szCs w:val="28"/>
         </w:rPr>
-        <w:t xml:space="preserve"> 3D</w:t>
-      </w:r>
-      <w:r>
-        <w:rPr>
-          <w:rFonts w:eastAsia="Times New Roman" w:cs="Times New Roman"/>
-          <w:b/>
-          <w:i/>
-          <w:sz w:val="28"/>
-          <w:szCs w:val="28"/>
-        </w:rPr>
-        <w:t xml:space="preserve"> </w:t>
+        <w:t xml:space="preserve"> 3D </w:t>
       </w:r>
       <w:proofErr w:type="spellStart"/>
       <w:r>
@@ -1014,31 +944,7 @@
           <w:b/>
           <w:szCs w:val="24"/>
         </w:rPr>
-        <w:t>16/4010</w:t>
-      </w:r>
-      <w:r>
-        <w:rPr>
-          <w:rFonts w:eastAsia="Times New Roman" w:cs="Times New Roman"/>
-          <w:b/>
-          <w:szCs w:val="24"/>
-        </w:rPr>
-        <w:t>15</w:t>
-      </w:r>
-      <w:r>
-        <w:rPr>
-          <w:rFonts w:eastAsia="Times New Roman" w:cs="Times New Roman"/>
-          <w:b/>
-          <w:szCs w:val="24"/>
-        </w:rPr>
-        <w:t>/SV/115</w:t>
-      </w:r>
-      <w:r>
-        <w:rPr>
-          <w:rFonts w:eastAsia="Times New Roman" w:cs="Times New Roman"/>
-          <w:b/>
-          <w:szCs w:val="24"/>
-        </w:rPr>
-        <w:t>19</w:t>
+        <w:t>16/401015/SV/11519</w:t>
       </w:r>
     </w:p>
     <w:p>
@@ -1748,14 +1654,7 @@
           <w:szCs w:val="24"/>
         </w:rPr>
         <w:tab/>
-        <w:t xml:space="preserve">: </w:t>
-      </w:r>
-      <w:r>
-        <w:rPr>
-          <w:rFonts w:cs="Times New Roman"/>
-          <w:szCs w:val="24"/>
-        </w:rPr>
-        <w:t>Bagus Surya Utama</w:t>
+        <w:t>: Bagus Surya Utama</w:t>
       </w:r>
     </w:p>
     <w:p>
@@ -1792,28 +1691,7 @@
           <w:szCs w:val="24"/>
         </w:rPr>
         <w:tab/>
-        <w:t>: 16/4010</w:t>
-      </w:r>
-      <w:r>
-        <w:rPr>
-          <w:rFonts w:cs="Times New Roman"/>
-          <w:szCs w:val="24"/>
-        </w:rPr>
-        <w:t>15</w:t>
-      </w:r>
-      <w:r>
-        <w:rPr>
-          <w:rFonts w:cs="Times New Roman"/>
-          <w:szCs w:val="24"/>
-        </w:rPr>
-        <w:t>/SV/115</w:t>
-      </w:r>
-      <w:r>
-        <w:rPr>
-          <w:rFonts w:cs="Times New Roman"/>
-          <w:szCs w:val="24"/>
-        </w:rPr>
-        <w:t>19</w:t>
+        <w:t>: 16/401015/SV/11519</w:t>
       </w:r>
     </w:p>
     <w:p>
@@ -2127,28 +2005,7 @@
           <w:rFonts w:cs="Times New Roman"/>
           <w:szCs w:val="24"/>
         </w:rPr>
-        <w:t>16/4010</w:t>
-      </w:r>
-      <w:r>
-        <w:rPr>
-          <w:rFonts w:cs="Times New Roman"/>
-          <w:szCs w:val="24"/>
-        </w:rPr>
-        <w:t>15</w:t>
-      </w:r>
-      <w:r>
-        <w:rPr>
-          <w:rFonts w:cs="Times New Roman"/>
-          <w:szCs w:val="24"/>
-        </w:rPr>
-        <w:t>/SV/115</w:t>
-      </w:r>
-      <w:r>
-        <w:rPr>
-          <w:rFonts w:cs="Times New Roman"/>
-          <w:szCs w:val="24"/>
-        </w:rPr>
-        <w:t>19</w:t>
+        <w:t>16/401015/SV/11519</w:t>
       </w:r>
     </w:p>
     <w:p>
@@ -5646,6 +5503,7 @@
         </w:rPr>
         <w:t>game</w:t>
       </w:r>
+      <w:proofErr w:type="spellEnd"/>
       <w:r>
         <w:rPr>
           <w:rFonts w:ascii="Times New Roman" w:hAnsi="Times New Roman" w:cs="Times New Roman"/>
@@ -5654,7 +5512,6 @@
         </w:rPr>
         <w:t>.</w:t>
       </w:r>
-      <w:proofErr w:type="spellEnd"/>
     </w:p>
     <w:p>
       <w:pPr>
@@ -6272,12 +6129,14 @@
           <w:szCs w:val="24"/>
         </w:rPr>
         <w:sectPr>
-          <w:headerReference w:type="first" r:id="rId14"/>
+          <w:headerReference w:type="default" r:id="rId14"/>
+          <w:footerReference w:type="default" r:id="rId15"/>
+          <w:headerReference w:type="first" r:id="rId16"/>
+          <w:footerReference w:type="first" r:id="rId17"/>
           <w:pgSz w:w="11906" w:h="16838" w:code="9"/>
           <w:pgMar w:top="2268" w:right="1701" w:bottom="1701" w:left="2268" w:header="709" w:footer="709" w:gutter="0"/>
           <w:pgNumType w:start="2"/>
           <w:cols w:space="708"/>
-          <w:titlePg/>
           <w:docGrid w:linePitch="360"/>
         </w:sectPr>
       </w:pPr>
@@ -6396,6 +6255,2734 @@
     </w:p>
     <w:p>
       <w:pPr>
+        <w:ind w:firstLine="720"/>
+        <w:rPr>
+          <w:lang w:eastAsia="id-ID"/>
+        </w:rPr>
+      </w:pPr>
+      <w:r>
+        <w:rPr>
+          <w:lang w:eastAsia="id-ID"/>
+        </w:rPr>
+        <w:t xml:space="preserve">Pembuatan aset 3D dibuat dengan berbagai teknik dan </w:t>
+      </w:r>
+      <w:proofErr w:type="spellStart"/>
+      <w:r>
+        <w:rPr>
+          <w:i/>
+          <w:iCs/>
+          <w:lang w:eastAsia="id-ID"/>
+        </w:rPr>
+        <w:t>software</w:t>
+      </w:r>
+      <w:proofErr w:type="spellEnd"/>
+      <w:r>
+        <w:rPr>
+          <w:lang w:eastAsia="id-ID"/>
+        </w:rPr>
+        <w:t xml:space="preserve"> sesuai </w:t>
+      </w:r>
+      <w:proofErr w:type="spellStart"/>
+      <w:r>
+        <w:rPr>
+          <w:lang w:eastAsia="id-ID"/>
+        </w:rPr>
+        <w:t>kebutuhan.Selain</w:t>
+      </w:r>
+      <w:proofErr w:type="spellEnd"/>
+      <w:r>
+        <w:rPr>
+          <w:lang w:eastAsia="id-ID"/>
+        </w:rPr>
+        <w:t xml:space="preserve"> </w:t>
+      </w:r>
+      <w:proofErr w:type="spellStart"/>
+      <w:r>
+        <w:rPr>
+          <w:i/>
+          <w:iCs/>
+          <w:lang w:eastAsia="id-ID"/>
+        </w:rPr>
+        <w:t>software</w:t>
+      </w:r>
+      <w:proofErr w:type="spellEnd"/>
+      <w:r>
+        <w:rPr>
+          <w:lang w:eastAsia="id-ID"/>
+        </w:rPr>
+        <w:t xml:space="preserve"> pembuatan aset 3D membutuhkan </w:t>
+      </w:r>
+      <w:proofErr w:type="spellStart"/>
+      <w:r>
+        <w:rPr>
+          <w:lang w:eastAsia="id-ID"/>
+        </w:rPr>
+        <w:t>hardware</w:t>
+      </w:r>
+      <w:proofErr w:type="spellEnd"/>
+      <w:r>
+        <w:rPr>
+          <w:lang w:eastAsia="id-ID"/>
+        </w:rPr>
+        <w:t xml:space="preserve"> yang cukup </w:t>
+      </w:r>
+      <w:proofErr w:type="spellStart"/>
+      <w:r>
+        <w:rPr>
+          <w:lang w:eastAsia="id-ID"/>
+        </w:rPr>
+        <w:t>mumpuni.</w:t>
+      </w:r>
+      <w:r>
+        <w:rPr>
+          <w:i/>
+          <w:iCs/>
+          <w:lang w:eastAsia="id-ID"/>
+        </w:rPr>
+        <w:t>Software</w:t>
+      </w:r>
+      <w:proofErr w:type="spellEnd"/>
+      <w:r>
+        <w:rPr>
+          <w:lang w:eastAsia="id-ID"/>
+        </w:rPr>
+        <w:t xml:space="preserve"> Blender digunakan dalam pembuatan aset 3D pesawat </w:t>
+      </w:r>
+      <w:proofErr w:type="spellStart"/>
+      <w:r>
+        <w:rPr>
+          <w:lang w:eastAsia="id-ID"/>
+        </w:rPr>
+        <w:t>dozer</w:t>
+      </w:r>
+      <w:proofErr w:type="spellEnd"/>
+      <w:r>
+        <w:rPr>
+          <w:lang w:eastAsia="id-ID"/>
+        </w:rPr>
+        <w:t xml:space="preserve"> ruang angkasa, karena blender bersifat gratis dan </w:t>
+      </w:r>
+      <w:proofErr w:type="spellStart"/>
+      <w:r>
+        <w:rPr>
+          <w:lang w:eastAsia="id-ID"/>
+        </w:rPr>
+        <w:t>powerfull</w:t>
+      </w:r>
+      <w:proofErr w:type="spellEnd"/>
+      <w:r>
+        <w:rPr>
+          <w:lang w:eastAsia="id-ID"/>
+        </w:rPr>
+        <w:t xml:space="preserve"> untuk keperluan 3D.</w:t>
+      </w:r>
+    </w:p>
+    <w:p>
+      <w:pPr>
+        <w:shd w:val="clear" w:color="auto" w:fill="FFFFFF"/>
+        <w:ind w:firstLine="709"/>
+        <w:textAlignment w:val="baseline"/>
+        <w:rPr>
+          <w:rFonts w:cs="Times New Roman"/>
+          <w:bCs/>
+          <w:szCs w:val="24"/>
+        </w:rPr>
+      </w:pPr>
+      <w:r>
+        <w:rPr>
+          <w:rFonts w:cs="Times New Roman"/>
+          <w:bCs/>
+          <w:szCs w:val="24"/>
+        </w:rPr>
+        <w:t xml:space="preserve">Beberapa karya yang menggunakan Blender sebagai </w:t>
+      </w:r>
+      <w:proofErr w:type="spellStart"/>
+      <w:r>
+        <w:rPr>
+          <w:rFonts w:cs="Times New Roman"/>
+          <w:bCs/>
+          <w:i/>
+          <w:iCs/>
+          <w:szCs w:val="24"/>
+        </w:rPr>
+        <w:t>software</w:t>
+      </w:r>
+      <w:proofErr w:type="spellEnd"/>
+      <w:r>
+        <w:rPr>
+          <w:rFonts w:cs="Times New Roman"/>
+          <w:bCs/>
+          <w:szCs w:val="24"/>
+        </w:rPr>
+        <w:t xml:space="preserve"> pembuat </w:t>
+      </w:r>
+      <w:proofErr w:type="spellStart"/>
+      <w:r>
+        <w:rPr>
+          <w:rFonts w:cs="Times New Roman"/>
+          <w:bCs/>
+          <w:szCs w:val="24"/>
+        </w:rPr>
+        <w:t>diantaranya</w:t>
+      </w:r>
+      <w:proofErr w:type="spellEnd"/>
+      <w:r>
+        <w:rPr>
+          <w:rFonts w:cs="Times New Roman"/>
+          <w:bCs/>
+          <w:szCs w:val="24"/>
+        </w:rPr>
+        <w:t xml:space="preserve">, </w:t>
+      </w:r>
+      <w:proofErr w:type="spellStart"/>
+      <w:r>
+        <w:rPr>
+          <w:rFonts w:cs="Times New Roman"/>
+          <w:bCs/>
+          <w:szCs w:val="24"/>
+          <w:lang w:val="en-US"/>
+        </w:rPr>
+        <w:t>a</w:t>
+      </w:r>
+      <w:r>
+        <w:rPr>
+          <w:rFonts w:cs="Times New Roman"/>
+          <w:bCs/>
+          <w:szCs w:val="24"/>
+          <w:lang w:val="en-US"/>
+        </w:rPr>
+        <w:t>set</w:t>
+      </w:r>
+      <w:proofErr w:type="spellEnd"/>
+      <w:r>
+        <w:rPr>
+          <w:rFonts w:cs="Times New Roman"/>
+          <w:bCs/>
+          <w:szCs w:val="24"/>
+          <w:lang w:val="en-US"/>
+        </w:rPr>
+        <w:t xml:space="preserve"> </w:t>
+      </w:r>
+      <w:proofErr w:type="spellStart"/>
+      <w:r>
+        <w:rPr>
+          <w:rFonts w:cs="Times New Roman"/>
+          <w:bCs/>
+          <w:szCs w:val="24"/>
+          <w:lang w:val="en-US"/>
+        </w:rPr>
+        <w:t>animasi</w:t>
+      </w:r>
+      <w:proofErr w:type="spellEnd"/>
+      <w:r>
+        <w:rPr>
+          <w:rFonts w:cs="Times New Roman"/>
+          <w:bCs/>
+          <w:szCs w:val="24"/>
+          <w:lang w:val="en-US"/>
+        </w:rPr>
+        <w:t xml:space="preserve"> 3D </w:t>
+      </w:r>
+      <w:proofErr w:type="spellStart"/>
+      <w:r>
+        <w:rPr>
+          <w:rFonts w:cs="Times New Roman"/>
+          <w:bCs/>
+          <w:szCs w:val="24"/>
+          <w:lang w:val="en-US"/>
+        </w:rPr>
+        <w:t>fotorealistik</w:t>
+      </w:r>
+      <w:proofErr w:type="spellEnd"/>
+      <w:r>
+        <w:rPr>
+          <w:rFonts w:cs="Times New Roman"/>
+          <w:bCs/>
+          <w:szCs w:val="24"/>
+          <w:lang w:val="en-US"/>
+        </w:rPr>
+        <w:t xml:space="preserve"> </w:t>
+      </w:r>
+      <w:r>
+        <w:rPr>
+          <w:rFonts w:cs="Times New Roman"/>
+          <w:bCs/>
+          <w:szCs w:val="24"/>
+          <w:lang w:val="en-US"/>
+        </w:rPr>
+        <w:t>“</w:t>
+      </w:r>
+      <w:proofErr w:type="spellStart"/>
+      <w:r>
+        <w:rPr>
+          <w:rFonts w:cs="Times New Roman"/>
+          <w:bCs/>
+          <w:szCs w:val="24"/>
+          <w:lang w:val="en-US"/>
+        </w:rPr>
+        <w:t>Bangunan</w:t>
+      </w:r>
+      <w:proofErr w:type="spellEnd"/>
+      <w:r>
+        <w:rPr>
+          <w:rFonts w:cs="Times New Roman"/>
+          <w:bCs/>
+          <w:szCs w:val="24"/>
+          <w:lang w:val="en-US"/>
+        </w:rPr>
+        <w:t xml:space="preserve"> Kerajaan </w:t>
+      </w:r>
+      <w:proofErr w:type="spellStart"/>
+      <w:r>
+        <w:rPr>
+          <w:rFonts w:cs="Times New Roman"/>
+          <w:bCs/>
+          <w:szCs w:val="24"/>
+          <w:lang w:val="en-US"/>
+        </w:rPr>
+        <w:t>Majapahit</w:t>
+      </w:r>
+      <w:proofErr w:type="spellEnd"/>
+      <w:r>
+        <w:rPr>
+          <w:rFonts w:cs="Times New Roman"/>
+          <w:bCs/>
+          <w:szCs w:val="24"/>
+          <w:lang w:val="en-US"/>
+        </w:rPr>
+        <w:t>” (2018)</w:t>
+      </w:r>
+      <w:r>
+        <w:rPr>
+          <w:rFonts w:cs="Times New Roman"/>
+          <w:bCs/>
+          <w:szCs w:val="24"/>
+          <w:lang w:val="en-US"/>
+        </w:rPr>
+        <w:t xml:space="preserve"> yang </w:t>
+      </w:r>
+      <w:proofErr w:type="spellStart"/>
+      <w:r>
+        <w:rPr>
+          <w:rFonts w:cs="Times New Roman"/>
+          <w:bCs/>
+          <w:szCs w:val="24"/>
+          <w:lang w:val="en-US"/>
+        </w:rPr>
+        <w:t>dibuat</w:t>
+      </w:r>
+      <w:proofErr w:type="spellEnd"/>
+      <w:r>
+        <w:rPr>
+          <w:rFonts w:cs="Times New Roman"/>
+          <w:bCs/>
+          <w:szCs w:val="24"/>
+          <w:lang w:val="en-US"/>
+        </w:rPr>
+        <w:t xml:space="preserve"> </w:t>
+      </w:r>
+      <w:proofErr w:type="spellStart"/>
+      <w:r>
+        <w:rPr>
+          <w:rFonts w:cs="Times New Roman"/>
+          <w:bCs/>
+          <w:szCs w:val="24"/>
+          <w:lang w:val="en-US"/>
+        </w:rPr>
+        <w:t>penulis</w:t>
+      </w:r>
+      <w:proofErr w:type="spellEnd"/>
+      <w:r>
+        <w:rPr>
+          <w:rFonts w:cs="Times New Roman"/>
+          <w:bCs/>
+          <w:szCs w:val="24"/>
+          <w:lang w:val="en-US"/>
+        </w:rPr>
+        <w:t xml:space="preserve"> </w:t>
+      </w:r>
+      <w:proofErr w:type="spellStart"/>
+      <w:r>
+        <w:rPr>
+          <w:rFonts w:cs="Times New Roman"/>
+          <w:bCs/>
+          <w:szCs w:val="24"/>
+          <w:lang w:val="en-US"/>
+        </w:rPr>
+        <w:t>merupakan</w:t>
+      </w:r>
+      <w:proofErr w:type="spellEnd"/>
+      <w:r>
+        <w:rPr>
+          <w:rFonts w:cs="Times New Roman"/>
+          <w:bCs/>
+          <w:szCs w:val="24"/>
+          <w:lang w:val="en-US"/>
+        </w:rPr>
+        <w:t xml:space="preserve"> </w:t>
+      </w:r>
+      <w:proofErr w:type="spellStart"/>
+      <w:r>
+        <w:rPr>
+          <w:rFonts w:cs="Times New Roman"/>
+          <w:bCs/>
+          <w:szCs w:val="24"/>
+          <w:lang w:val="en-US"/>
+        </w:rPr>
+        <w:t>visualisasi</w:t>
+      </w:r>
+      <w:proofErr w:type="spellEnd"/>
+      <w:r>
+        <w:rPr>
+          <w:rFonts w:cs="Times New Roman"/>
+          <w:bCs/>
+          <w:szCs w:val="24"/>
+          <w:lang w:val="en-US"/>
+        </w:rPr>
+        <w:t xml:space="preserve"> </w:t>
+      </w:r>
+      <w:proofErr w:type="spellStart"/>
+      <w:r>
+        <w:rPr>
+          <w:rFonts w:cs="Times New Roman"/>
+          <w:bCs/>
+          <w:szCs w:val="24"/>
+          <w:lang w:val="en-US"/>
+        </w:rPr>
+        <w:t>dari</w:t>
+      </w:r>
+      <w:proofErr w:type="spellEnd"/>
+      <w:r>
+        <w:rPr>
+          <w:rFonts w:cs="Times New Roman"/>
+          <w:bCs/>
+          <w:szCs w:val="24"/>
+          <w:lang w:val="en-US"/>
+        </w:rPr>
+        <w:t xml:space="preserve"> </w:t>
+      </w:r>
+      <w:proofErr w:type="spellStart"/>
+      <w:r>
+        <w:rPr>
+          <w:rFonts w:cs="Times New Roman"/>
+          <w:bCs/>
+          <w:szCs w:val="24"/>
+          <w:lang w:val="en-US"/>
+        </w:rPr>
+        <w:t>Bangunan</w:t>
+      </w:r>
+      <w:proofErr w:type="spellEnd"/>
+      <w:r>
+        <w:rPr>
+          <w:rFonts w:cs="Times New Roman"/>
+          <w:bCs/>
+          <w:szCs w:val="24"/>
+          <w:lang w:val="en-US"/>
+        </w:rPr>
+        <w:t xml:space="preserve"> Kerajaan </w:t>
+      </w:r>
+      <w:proofErr w:type="spellStart"/>
+      <w:r>
+        <w:rPr>
+          <w:rFonts w:cs="Times New Roman"/>
+          <w:bCs/>
+          <w:szCs w:val="24"/>
+          <w:lang w:val="en-US"/>
+        </w:rPr>
+        <w:t>Majapahit</w:t>
+      </w:r>
+      <w:proofErr w:type="spellEnd"/>
+      <w:r>
+        <w:rPr>
+          <w:rFonts w:cs="Times New Roman"/>
+          <w:bCs/>
+          <w:szCs w:val="24"/>
+          <w:lang w:val="en-US"/>
+        </w:rPr>
+        <w:t xml:space="preserve"> pada </w:t>
+      </w:r>
+      <w:proofErr w:type="spellStart"/>
+      <w:r>
+        <w:rPr>
+          <w:rFonts w:cs="Times New Roman"/>
+          <w:bCs/>
+          <w:szCs w:val="24"/>
+          <w:lang w:val="en-US"/>
+        </w:rPr>
+        <w:t>abad</w:t>
+      </w:r>
+      <w:proofErr w:type="spellEnd"/>
+      <w:r>
+        <w:rPr>
+          <w:rFonts w:cs="Times New Roman"/>
+          <w:bCs/>
+          <w:szCs w:val="24"/>
+          <w:lang w:val="en-US"/>
+        </w:rPr>
+        <w:t xml:space="preserve"> ke-13. </w:t>
+      </w:r>
+      <w:proofErr w:type="spellStart"/>
+      <w:r>
+        <w:rPr>
+          <w:rFonts w:cs="Times New Roman"/>
+          <w:bCs/>
+          <w:szCs w:val="24"/>
+          <w:lang w:val="en-US"/>
+        </w:rPr>
+        <w:t>Aset</w:t>
+      </w:r>
+      <w:proofErr w:type="spellEnd"/>
+      <w:r>
+        <w:rPr>
+          <w:rFonts w:cs="Times New Roman"/>
+          <w:bCs/>
+          <w:szCs w:val="24"/>
+          <w:lang w:val="en-US"/>
+        </w:rPr>
+        <w:t xml:space="preserve"> </w:t>
+      </w:r>
+      <w:proofErr w:type="spellStart"/>
+      <w:r>
+        <w:rPr>
+          <w:rFonts w:cs="Times New Roman"/>
+          <w:bCs/>
+          <w:szCs w:val="24"/>
+          <w:lang w:val="en-US"/>
+        </w:rPr>
+        <w:t>bangunan</w:t>
+      </w:r>
+      <w:proofErr w:type="spellEnd"/>
+      <w:r>
+        <w:rPr>
+          <w:rFonts w:cs="Times New Roman"/>
+          <w:bCs/>
+          <w:szCs w:val="24"/>
+          <w:lang w:val="en-US"/>
+        </w:rPr>
+        <w:t xml:space="preserve"> </w:t>
+      </w:r>
+      <w:proofErr w:type="spellStart"/>
+      <w:r>
+        <w:rPr>
+          <w:rFonts w:cs="Times New Roman"/>
+          <w:bCs/>
+          <w:szCs w:val="24"/>
+          <w:lang w:val="en-US"/>
+        </w:rPr>
+        <w:t>tersebut</w:t>
+      </w:r>
+      <w:proofErr w:type="spellEnd"/>
+      <w:r>
+        <w:rPr>
+          <w:rFonts w:cs="Times New Roman"/>
+          <w:bCs/>
+          <w:szCs w:val="24"/>
+          <w:lang w:val="en-US"/>
+        </w:rPr>
+        <w:t xml:space="preserve"> </w:t>
+      </w:r>
+      <w:proofErr w:type="spellStart"/>
+      <w:r>
+        <w:rPr>
+          <w:rFonts w:cs="Times New Roman"/>
+          <w:bCs/>
+          <w:szCs w:val="24"/>
+          <w:lang w:val="en-US"/>
+        </w:rPr>
+        <w:t>dibuat</w:t>
+      </w:r>
+      <w:proofErr w:type="spellEnd"/>
+      <w:r>
+        <w:rPr>
+          <w:rFonts w:cs="Times New Roman"/>
+          <w:bCs/>
+          <w:szCs w:val="24"/>
+          <w:lang w:val="en-US"/>
+        </w:rPr>
+        <w:t xml:space="preserve"> </w:t>
+      </w:r>
+      <w:proofErr w:type="spellStart"/>
+      <w:r>
+        <w:rPr>
+          <w:rFonts w:cs="Times New Roman"/>
+          <w:bCs/>
+          <w:szCs w:val="24"/>
+          <w:lang w:val="en-US"/>
+        </w:rPr>
+        <w:t>mirip</w:t>
+      </w:r>
+      <w:proofErr w:type="spellEnd"/>
+      <w:r>
+        <w:rPr>
+          <w:rFonts w:cs="Times New Roman"/>
+          <w:bCs/>
+          <w:szCs w:val="24"/>
+          <w:lang w:val="en-US"/>
+        </w:rPr>
+        <w:t xml:space="preserve"> </w:t>
+      </w:r>
+      <w:proofErr w:type="spellStart"/>
+      <w:r>
+        <w:rPr>
+          <w:rFonts w:cs="Times New Roman"/>
+          <w:bCs/>
+          <w:szCs w:val="24"/>
+          <w:lang w:val="en-US"/>
+        </w:rPr>
+        <w:t>seperti</w:t>
+      </w:r>
+      <w:proofErr w:type="spellEnd"/>
+      <w:r>
+        <w:rPr>
+          <w:rFonts w:cs="Times New Roman"/>
+          <w:bCs/>
+          <w:szCs w:val="24"/>
+          <w:lang w:val="en-US"/>
+        </w:rPr>
+        <w:t xml:space="preserve"> </w:t>
+      </w:r>
+      <w:proofErr w:type="spellStart"/>
+      <w:r>
+        <w:rPr>
+          <w:rFonts w:cs="Times New Roman"/>
+          <w:bCs/>
+          <w:szCs w:val="24"/>
+          <w:lang w:val="en-US"/>
+        </w:rPr>
+        <w:t>nyata</w:t>
+      </w:r>
+      <w:proofErr w:type="spellEnd"/>
+      <w:r>
+        <w:rPr>
+          <w:rFonts w:cs="Times New Roman"/>
+          <w:bCs/>
+          <w:szCs w:val="24"/>
+          <w:lang w:val="en-US"/>
+        </w:rPr>
+        <w:t xml:space="preserve"> </w:t>
+      </w:r>
+      <w:proofErr w:type="spellStart"/>
+      <w:r>
+        <w:rPr>
+          <w:rFonts w:cs="Times New Roman"/>
+          <w:bCs/>
+          <w:szCs w:val="24"/>
+          <w:lang w:val="en-US"/>
+        </w:rPr>
+        <w:t>berdasarkan</w:t>
+      </w:r>
+      <w:proofErr w:type="spellEnd"/>
+      <w:r>
+        <w:rPr>
+          <w:rFonts w:cs="Times New Roman"/>
+          <w:bCs/>
+          <w:szCs w:val="24"/>
+          <w:lang w:val="en-US"/>
+        </w:rPr>
+        <w:t xml:space="preserve"> </w:t>
+      </w:r>
+      <w:proofErr w:type="spellStart"/>
+      <w:r>
+        <w:rPr>
+          <w:rFonts w:cs="Times New Roman"/>
+          <w:bCs/>
+          <w:szCs w:val="24"/>
+          <w:lang w:val="en-US"/>
+        </w:rPr>
+        <w:t>hasil</w:t>
+      </w:r>
+      <w:proofErr w:type="spellEnd"/>
+      <w:r>
+        <w:rPr>
+          <w:rFonts w:cs="Times New Roman"/>
+          <w:bCs/>
+          <w:szCs w:val="24"/>
+          <w:lang w:val="en-US"/>
+        </w:rPr>
+        <w:t xml:space="preserve"> </w:t>
+      </w:r>
+      <w:proofErr w:type="spellStart"/>
+      <w:r>
+        <w:rPr>
+          <w:rFonts w:cs="Times New Roman"/>
+          <w:bCs/>
+          <w:szCs w:val="24"/>
+          <w:lang w:val="en-US"/>
+        </w:rPr>
+        <w:t>riset</w:t>
+      </w:r>
+      <w:proofErr w:type="spellEnd"/>
+      <w:r>
+        <w:rPr>
+          <w:rFonts w:cs="Times New Roman"/>
+          <w:bCs/>
+          <w:szCs w:val="24"/>
+          <w:lang w:val="en-US"/>
+        </w:rPr>
+        <w:t xml:space="preserve"> yang </w:t>
+      </w:r>
+      <w:proofErr w:type="spellStart"/>
+      <w:r>
+        <w:rPr>
+          <w:rFonts w:cs="Times New Roman"/>
+          <w:bCs/>
+          <w:szCs w:val="24"/>
+          <w:lang w:val="en-US"/>
+        </w:rPr>
+        <w:t>telah</w:t>
+      </w:r>
+      <w:proofErr w:type="spellEnd"/>
+      <w:r>
+        <w:rPr>
+          <w:rFonts w:cs="Times New Roman"/>
+          <w:bCs/>
+          <w:szCs w:val="24"/>
+          <w:lang w:val="en-US"/>
+        </w:rPr>
+        <w:t xml:space="preserve"> </w:t>
+      </w:r>
+      <w:proofErr w:type="spellStart"/>
+      <w:r>
+        <w:rPr>
+          <w:rFonts w:cs="Times New Roman"/>
+          <w:bCs/>
+          <w:szCs w:val="24"/>
+          <w:lang w:val="en-US"/>
+        </w:rPr>
+        <w:t>dilakukan</w:t>
+      </w:r>
+      <w:proofErr w:type="spellEnd"/>
+      <w:r>
+        <w:rPr>
+          <w:rFonts w:cs="Times New Roman"/>
+          <w:bCs/>
+          <w:szCs w:val="24"/>
+          <w:lang w:val="en-US"/>
+        </w:rPr>
+        <w:t xml:space="preserve">. </w:t>
+      </w:r>
+      <w:proofErr w:type="spellStart"/>
+      <w:r>
+        <w:rPr>
+          <w:rFonts w:cs="Times New Roman"/>
+          <w:bCs/>
+          <w:szCs w:val="24"/>
+          <w:lang w:val="en-US"/>
+        </w:rPr>
+        <w:t>Aset</w:t>
+      </w:r>
+      <w:proofErr w:type="spellEnd"/>
+      <w:r>
+        <w:rPr>
+          <w:rFonts w:cs="Times New Roman"/>
+          <w:bCs/>
+          <w:szCs w:val="24"/>
+          <w:lang w:val="en-US"/>
+        </w:rPr>
+        <w:t xml:space="preserve"> </w:t>
+      </w:r>
+      <w:proofErr w:type="spellStart"/>
+      <w:r>
+        <w:rPr>
+          <w:rFonts w:cs="Times New Roman"/>
+          <w:bCs/>
+          <w:szCs w:val="24"/>
+          <w:lang w:val="en-US"/>
+        </w:rPr>
+        <w:t>animasi</w:t>
+      </w:r>
+      <w:proofErr w:type="spellEnd"/>
+      <w:r>
+        <w:rPr>
+          <w:rFonts w:cs="Times New Roman"/>
+          <w:bCs/>
+          <w:szCs w:val="24"/>
+          <w:lang w:val="en-US"/>
+        </w:rPr>
+        <w:t xml:space="preserve"> 3D </w:t>
+      </w:r>
+      <w:proofErr w:type="spellStart"/>
+      <w:r>
+        <w:rPr>
+          <w:rFonts w:cs="Times New Roman"/>
+          <w:bCs/>
+          <w:szCs w:val="24"/>
+          <w:lang w:val="en-US"/>
+        </w:rPr>
+        <w:t>ini</w:t>
+      </w:r>
+      <w:proofErr w:type="spellEnd"/>
+      <w:r>
+        <w:rPr>
+          <w:rFonts w:cs="Times New Roman"/>
+          <w:bCs/>
+          <w:szCs w:val="24"/>
+          <w:lang w:val="en-US"/>
+        </w:rPr>
+        <w:t xml:space="preserve"> </w:t>
+      </w:r>
+      <w:proofErr w:type="spellStart"/>
+      <w:r>
+        <w:rPr>
+          <w:rFonts w:cs="Times New Roman"/>
+          <w:bCs/>
+          <w:szCs w:val="24"/>
+          <w:lang w:val="en-US"/>
+        </w:rPr>
+        <w:t>dibuat</w:t>
+      </w:r>
+      <w:proofErr w:type="spellEnd"/>
+      <w:r>
+        <w:rPr>
+          <w:rFonts w:cs="Times New Roman"/>
+          <w:bCs/>
+          <w:szCs w:val="24"/>
+          <w:lang w:val="en-US"/>
+        </w:rPr>
+        <w:t xml:space="preserve"> </w:t>
+      </w:r>
+      <w:proofErr w:type="spellStart"/>
+      <w:r>
+        <w:rPr>
+          <w:rFonts w:cs="Times New Roman"/>
+          <w:bCs/>
+          <w:szCs w:val="24"/>
+          <w:lang w:val="en-US"/>
+        </w:rPr>
+        <w:t>dengan</w:t>
+      </w:r>
+      <w:proofErr w:type="spellEnd"/>
+      <w:r>
+        <w:rPr>
+          <w:rFonts w:cs="Times New Roman"/>
+          <w:bCs/>
+          <w:szCs w:val="24"/>
+          <w:lang w:val="en-US"/>
+        </w:rPr>
+        <w:t xml:space="preserve"> </w:t>
+      </w:r>
+      <w:r>
+        <w:rPr>
+          <w:rFonts w:cs="Times New Roman"/>
+          <w:bCs/>
+          <w:i/>
+          <w:szCs w:val="24"/>
+          <w:lang w:val="en-US"/>
+        </w:rPr>
+        <w:t>software</w:t>
+      </w:r>
+      <w:r>
+        <w:rPr>
+          <w:rFonts w:cs="Times New Roman"/>
+          <w:bCs/>
+          <w:szCs w:val="24"/>
+          <w:lang w:val="en-US"/>
+        </w:rPr>
+        <w:t xml:space="preserve"> Blender</w:t>
+      </w:r>
+      <w:r>
+        <w:rPr>
+          <w:rFonts w:cs="Times New Roman"/>
+          <w:bCs/>
+          <w:szCs w:val="24"/>
+          <w:lang w:val="en-US"/>
+        </w:rPr>
+        <w:t>.</w:t>
+      </w:r>
+    </w:p>
+    <w:p>
+      <w:pPr>
+        <w:shd w:val="clear" w:color="auto" w:fill="FFFFFF"/>
+        <w:ind w:firstLine="709"/>
+        <w:textAlignment w:val="baseline"/>
+        <w:rPr>
+          <w:rFonts w:cs="Times New Roman"/>
+          <w:bCs/>
+          <w:szCs w:val="24"/>
+          <w:lang w:val="en-US"/>
+        </w:rPr>
+      </w:pPr>
+      <w:r>
+        <w:rPr>
+          <w:rFonts w:cs="Times New Roman"/>
+          <w:bCs/>
+          <w:szCs w:val="24"/>
+        </w:rPr>
+        <w:t xml:space="preserve">Karya selanjutnya adalah “Pasar Tradisional Zaman Kerajaan </w:t>
+      </w:r>
+      <w:proofErr w:type="spellStart"/>
+      <w:r>
+        <w:rPr>
+          <w:rFonts w:cs="Times New Roman"/>
+          <w:bCs/>
+          <w:szCs w:val="24"/>
+        </w:rPr>
+        <w:t>Majapahit</w:t>
+      </w:r>
+      <w:proofErr w:type="spellEnd"/>
+      <w:r>
+        <w:rPr>
+          <w:rFonts w:cs="Times New Roman"/>
+          <w:bCs/>
+          <w:szCs w:val="24"/>
+        </w:rPr>
+        <w:t xml:space="preserve">” (2018) yang dibuat oleh Isabella Rita, alumni Universitas </w:t>
+      </w:r>
+      <w:proofErr w:type="spellStart"/>
+      <w:r>
+        <w:rPr>
+          <w:rFonts w:cs="Times New Roman"/>
+          <w:bCs/>
+          <w:szCs w:val="24"/>
+        </w:rPr>
+        <w:t>Gadjah</w:t>
+      </w:r>
+      <w:proofErr w:type="spellEnd"/>
+      <w:r>
+        <w:rPr>
+          <w:rFonts w:cs="Times New Roman"/>
+          <w:bCs/>
+          <w:szCs w:val="24"/>
+        </w:rPr>
+        <w:t xml:space="preserve"> Mada Yogyakarta</w:t>
+      </w:r>
+      <w:r>
+        <w:rPr>
+          <w:rFonts w:cs="Times New Roman"/>
+          <w:bCs/>
+          <w:i/>
+          <w:szCs w:val="24"/>
+        </w:rPr>
+        <w:t>.</w:t>
+      </w:r>
+      <w:r>
+        <w:rPr>
+          <w:rFonts w:cs="Times New Roman"/>
+          <w:bCs/>
+          <w:szCs w:val="24"/>
+          <w:lang w:val="en-US"/>
+        </w:rPr>
+        <w:t xml:space="preserve"> </w:t>
+      </w:r>
+      <w:r>
+        <w:rPr>
+          <w:rFonts w:cs="Times New Roman"/>
+          <w:bCs/>
+          <w:szCs w:val="24"/>
+        </w:rPr>
+        <w:t xml:space="preserve">Karya ini merupakan aset animasi untuk film Gajah Mada. Model yang dibuat adalah pasar tradisional lengkap dengan perabot dan barang yang biasa dijual di pasar tradisional disesuaikan dengan keadaan pada zaman Kerajaan </w:t>
+      </w:r>
+      <w:proofErr w:type="spellStart"/>
+      <w:r>
+        <w:rPr>
+          <w:rFonts w:cs="Times New Roman"/>
+          <w:bCs/>
+          <w:szCs w:val="24"/>
+        </w:rPr>
+        <w:t>Majapahit</w:t>
+      </w:r>
+      <w:proofErr w:type="spellEnd"/>
+      <w:r>
+        <w:rPr>
+          <w:rFonts w:cs="Times New Roman"/>
+          <w:bCs/>
+          <w:szCs w:val="24"/>
+          <w:lang w:val="en-US"/>
+        </w:rPr>
+        <w:t>.</w:t>
+      </w:r>
+    </w:p>
+    <w:p>
+      <w:pPr>
+        <w:ind w:firstLine="709"/>
+        <w:rPr>
+          <w:rFonts w:eastAsia="Times New Roman" w:cs="Times New Roman"/>
+          <w:szCs w:val="24"/>
+          <w:lang w:val="en-US"/>
+        </w:rPr>
+      </w:pPr>
+      <w:proofErr w:type="spellStart"/>
+      <w:r>
+        <w:rPr>
+          <w:rFonts w:eastAsia="Times New Roman" w:cs="Times New Roman"/>
+          <w:szCs w:val="24"/>
+          <w:lang w:val="en-US"/>
+        </w:rPr>
+        <w:t>Aset</w:t>
+      </w:r>
+      <w:proofErr w:type="spellEnd"/>
+      <w:r>
+        <w:rPr>
+          <w:rFonts w:eastAsia="Times New Roman" w:cs="Times New Roman"/>
+          <w:szCs w:val="24"/>
+          <w:lang w:val="en-US"/>
+        </w:rPr>
+        <w:t xml:space="preserve"> </w:t>
+      </w:r>
+      <w:proofErr w:type="spellStart"/>
+      <w:r>
+        <w:rPr>
+          <w:rFonts w:eastAsia="Times New Roman" w:cs="Times New Roman"/>
+          <w:szCs w:val="24"/>
+          <w:lang w:val="en-US"/>
+        </w:rPr>
+        <w:t>Animasi</w:t>
+      </w:r>
+      <w:proofErr w:type="spellEnd"/>
+      <w:r>
+        <w:rPr>
+          <w:rFonts w:eastAsia="Times New Roman" w:cs="Times New Roman"/>
+          <w:szCs w:val="24"/>
+          <w:lang w:val="en-US"/>
+        </w:rPr>
+        <w:t xml:space="preserve"> 3D </w:t>
+      </w:r>
+      <w:proofErr w:type="spellStart"/>
+      <w:r>
+        <w:rPr>
+          <w:rFonts w:eastAsia="Times New Roman" w:cs="Times New Roman"/>
+          <w:szCs w:val="24"/>
+          <w:lang w:val="en-US"/>
+        </w:rPr>
+        <w:t>Rumah</w:t>
+      </w:r>
+      <w:proofErr w:type="spellEnd"/>
+      <w:r>
+        <w:rPr>
+          <w:rFonts w:eastAsia="Times New Roman" w:cs="Times New Roman"/>
+          <w:szCs w:val="24"/>
+          <w:lang w:val="en-US"/>
+        </w:rPr>
+        <w:t xml:space="preserve"> </w:t>
+      </w:r>
+      <w:proofErr w:type="spellStart"/>
+      <w:r>
+        <w:rPr>
+          <w:rFonts w:eastAsia="Times New Roman" w:cs="Times New Roman"/>
+          <w:szCs w:val="24"/>
+          <w:lang w:val="en-US"/>
+        </w:rPr>
+        <w:t>Tua</w:t>
+      </w:r>
+      <w:proofErr w:type="spellEnd"/>
+      <w:r>
+        <w:rPr>
+          <w:rFonts w:eastAsia="Times New Roman" w:cs="Times New Roman"/>
+          <w:szCs w:val="24"/>
+          <w:lang w:val="en-US"/>
+        </w:rPr>
+        <w:t xml:space="preserve"> </w:t>
+      </w:r>
+      <w:proofErr w:type="spellStart"/>
+      <w:r>
+        <w:rPr>
+          <w:rFonts w:eastAsia="Times New Roman" w:cs="Times New Roman"/>
+          <w:szCs w:val="24"/>
+          <w:lang w:val="en-US"/>
+        </w:rPr>
+        <w:t>Belanda</w:t>
+      </w:r>
+      <w:proofErr w:type="spellEnd"/>
+      <w:r>
+        <w:rPr>
+          <w:rFonts w:eastAsia="Times New Roman" w:cs="Times New Roman"/>
+          <w:szCs w:val="24"/>
+          <w:lang w:val="en-US"/>
+        </w:rPr>
+        <w:t xml:space="preserve"> dan </w:t>
+      </w:r>
+      <w:proofErr w:type="spellStart"/>
+      <w:r>
+        <w:rPr>
+          <w:rFonts w:eastAsia="Times New Roman" w:cs="Times New Roman"/>
+          <w:szCs w:val="24"/>
+          <w:lang w:val="en-US"/>
+        </w:rPr>
+        <w:t>Rumah</w:t>
+      </w:r>
+      <w:proofErr w:type="spellEnd"/>
+      <w:r>
+        <w:rPr>
+          <w:rFonts w:eastAsia="Times New Roman" w:cs="Times New Roman"/>
+          <w:szCs w:val="24"/>
+          <w:lang w:val="en-US"/>
+        </w:rPr>
+        <w:t xml:space="preserve"> </w:t>
+      </w:r>
+      <w:proofErr w:type="spellStart"/>
+      <w:r>
+        <w:rPr>
+          <w:rFonts w:eastAsia="Times New Roman" w:cs="Times New Roman"/>
+          <w:szCs w:val="24"/>
+          <w:lang w:val="en-US"/>
+        </w:rPr>
+        <w:t>Kayu</w:t>
+      </w:r>
+      <w:proofErr w:type="spellEnd"/>
+      <w:r>
+        <w:rPr>
+          <w:rFonts w:eastAsia="Times New Roman" w:cs="Times New Roman"/>
+          <w:szCs w:val="24"/>
+          <w:lang w:val="en-US"/>
+        </w:rPr>
+        <w:t xml:space="preserve"> </w:t>
+      </w:r>
+      <w:proofErr w:type="spellStart"/>
+      <w:r>
+        <w:rPr>
+          <w:rFonts w:eastAsia="Times New Roman" w:cs="Times New Roman"/>
+          <w:szCs w:val="24"/>
+          <w:lang w:val="en-US"/>
+        </w:rPr>
+        <w:t>Tua</w:t>
+      </w:r>
+      <w:proofErr w:type="spellEnd"/>
+      <w:r>
+        <w:rPr>
+          <w:rFonts w:eastAsia="Times New Roman" w:cs="Times New Roman"/>
+          <w:szCs w:val="24"/>
+          <w:lang w:val="en-US"/>
+        </w:rPr>
+        <w:t xml:space="preserve"> (2019) </w:t>
+      </w:r>
+      <w:proofErr w:type="spellStart"/>
+      <w:r>
+        <w:rPr>
+          <w:rFonts w:eastAsia="Times New Roman" w:cs="Times New Roman"/>
+          <w:szCs w:val="24"/>
+          <w:lang w:val="en-US"/>
+        </w:rPr>
+        <w:t>merupakan</w:t>
+      </w:r>
+      <w:proofErr w:type="spellEnd"/>
+      <w:r>
+        <w:rPr>
+          <w:rFonts w:eastAsia="Times New Roman" w:cs="Times New Roman"/>
+          <w:szCs w:val="24"/>
+          <w:lang w:val="en-US"/>
+        </w:rPr>
+        <w:t xml:space="preserve"> </w:t>
+      </w:r>
+      <w:proofErr w:type="spellStart"/>
+      <w:r>
+        <w:rPr>
+          <w:rFonts w:eastAsia="Times New Roman" w:cs="Times New Roman"/>
+          <w:szCs w:val="24"/>
+          <w:lang w:val="en-US"/>
+        </w:rPr>
+        <w:t>hasil</w:t>
+      </w:r>
+      <w:proofErr w:type="spellEnd"/>
+      <w:r>
+        <w:rPr>
+          <w:rFonts w:eastAsia="Times New Roman" w:cs="Times New Roman"/>
+          <w:szCs w:val="24"/>
+          <w:lang w:val="en-US"/>
+        </w:rPr>
+        <w:t xml:space="preserve"> </w:t>
+      </w:r>
+      <w:proofErr w:type="spellStart"/>
+      <w:r>
+        <w:rPr>
+          <w:rFonts w:eastAsia="Times New Roman" w:cs="Times New Roman"/>
+          <w:szCs w:val="24"/>
+          <w:lang w:val="en-US"/>
+        </w:rPr>
+        <w:t>karya</w:t>
+      </w:r>
+      <w:proofErr w:type="spellEnd"/>
+      <w:r>
+        <w:rPr>
+          <w:rFonts w:eastAsia="Times New Roman" w:cs="Times New Roman"/>
+          <w:szCs w:val="24"/>
+          <w:lang w:val="en-US"/>
+        </w:rPr>
+        <w:t xml:space="preserve"> </w:t>
+      </w:r>
+      <w:proofErr w:type="spellStart"/>
+      <w:r>
+        <w:rPr>
+          <w:rFonts w:eastAsia="Times New Roman" w:cs="Times New Roman"/>
+          <w:szCs w:val="24"/>
+          <w:lang w:val="en-US"/>
+        </w:rPr>
+        <w:t>tugas</w:t>
+      </w:r>
+      <w:proofErr w:type="spellEnd"/>
+      <w:r>
+        <w:rPr>
+          <w:rFonts w:eastAsia="Times New Roman" w:cs="Times New Roman"/>
+          <w:szCs w:val="24"/>
+          <w:lang w:val="en-US"/>
+        </w:rPr>
+        <w:t xml:space="preserve"> </w:t>
+      </w:r>
+      <w:proofErr w:type="spellStart"/>
+      <w:r>
+        <w:rPr>
+          <w:rFonts w:eastAsia="Times New Roman" w:cs="Times New Roman"/>
+          <w:szCs w:val="24"/>
+          <w:lang w:val="en-US"/>
+        </w:rPr>
+        <w:t>akhir</w:t>
+      </w:r>
+      <w:proofErr w:type="spellEnd"/>
+      <w:r>
+        <w:rPr>
+          <w:rFonts w:eastAsia="Times New Roman" w:cs="Times New Roman"/>
+          <w:szCs w:val="24"/>
+          <w:lang w:val="en-US"/>
+        </w:rPr>
+        <w:t xml:space="preserve"> oleh </w:t>
+      </w:r>
+      <w:proofErr w:type="spellStart"/>
+      <w:r>
+        <w:rPr>
+          <w:rFonts w:eastAsia="Times New Roman" w:cs="Times New Roman"/>
+          <w:szCs w:val="24"/>
+          <w:lang w:val="en-US"/>
+        </w:rPr>
+        <w:t>Desprofit</w:t>
+      </w:r>
+      <w:proofErr w:type="spellEnd"/>
+      <w:r>
+        <w:rPr>
+          <w:rFonts w:eastAsia="Times New Roman" w:cs="Times New Roman"/>
+          <w:szCs w:val="24"/>
+          <w:lang w:val="en-US"/>
+        </w:rPr>
+        <w:t xml:space="preserve"> </w:t>
+      </w:r>
+      <w:proofErr w:type="spellStart"/>
+      <w:r>
+        <w:rPr>
+          <w:rFonts w:eastAsia="Times New Roman" w:cs="Times New Roman"/>
+          <w:szCs w:val="24"/>
+          <w:lang w:val="en-US"/>
+        </w:rPr>
+        <w:t>Santriantomo</w:t>
+      </w:r>
+      <w:proofErr w:type="spellEnd"/>
+      <w:r>
+        <w:rPr>
+          <w:rFonts w:eastAsia="Times New Roman" w:cs="Times New Roman"/>
+          <w:szCs w:val="24"/>
+          <w:lang w:val="en-US"/>
+        </w:rPr>
+        <w:t xml:space="preserve"> </w:t>
+      </w:r>
+      <w:proofErr w:type="spellStart"/>
+      <w:r>
+        <w:rPr>
+          <w:rFonts w:eastAsia="Times New Roman" w:cs="Times New Roman"/>
+          <w:szCs w:val="24"/>
+          <w:lang w:val="en-US"/>
+        </w:rPr>
+        <w:t>mahasiswa</w:t>
+      </w:r>
+      <w:proofErr w:type="spellEnd"/>
+      <w:r>
+        <w:rPr>
+          <w:rFonts w:eastAsia="Times New Roman" w:cs="Times New Roman"/>
+          <w:szCs w:val="24"/>
+          <w:lang w:val="en-US"/>
+        </w:rPr>
+        <w:t xml:space="preserve"> D3 </w:t>
+      </w:r>
+      <w:proofErr w:type="spellStart"/>
+      <w:r>
+        <w:rPr>
+          <w:rFonts w:eastAsia="Times New Roman" w:cs="Times New Roman"/>
+          <w:szCs w:val="24"/>
+          <w:lang w:val="en-US"/>
+        </w:rPr>
+        <w:t>Komputer</w:t>
+      </w:r>
+      <w:proofErr w:type="spellEnd"/>
+      <w:r>
+        <w:rPr>
+          <w:rFonts w:eastAsia="Times New Roman" w:cs="Times New Roman"/>
+          <w:szCs w:val="24"/>
+          <w:lang w:val="en-US"/>
+        </w:rPr>
+        <w:t xml:space="preserve"> dan </w:t>
+      </w:r>
+      <w:proofErr w:type="spellStart"/>
+      <w:r>
+        <w:rPr>
+          <w:rFonts w:eastAsia="Times New Roman" w:cs="Times New Roman"/>
+          <w:szCs w:val="24"/>
+          <w:lang w:val="en-US"/>
+        </w:rPr>
+        <w:t>Sistem</w:t>
+      </w:r>
+      <w:proofErr w:type="spellEnd"/>
+      <w:r>
+        <w:rPr>
+          <w:rFonts w:eastAsia="Times New Roman" w:cs="Times New Roman"/>
+          <w:szCs w:val="24"/>
+          <w:lang w:val="en-US"/>
+        </w:rPr>
+        <w:t xml:space="preserve"> </w:t>
+      </w:r>
+      <w:proofErr w:type="spellStart"/>
+      <w:r>
+        <w:rPr>
+          <w:rFonts w:eastAsia="Times New Roman" w:cs="Times New Roman"/>
+          <w:szCs w:val="24"/>
+          <w:lang w:val="en-US"/>
+        </w:rPr>
+        <w:t>Informasi</w:t>
+      </w:r>
+      <w:proofErr w:type="spellEnd"/>
+      <w:r>
+        <w:rPr>
+          <w:rFonts w:eastAsia="Times New Roman" w:cs="Times New Roman"/>
+          <w:szCs w:val="24"/>
+          <w:lang w:val="en-US"/>
+        </w:rPr>
+        <w:t xml:space="preserve">, </w:t>
+      </w:r>
+      <w:proofErr w:type="spellStart"/>
+      <w:r>
+        <w:rPr>
+          <w:rFonts w:eastAsia="Times New Roman" w:cs="Times New Roman"/>
+          <w:szCs w:val="24"/>
+          <w:lang w:val="en-US"/>
+        </w:rPr>
+        <w:t>Universitas</w:t>
+      </w:r>
+      <w:proofErr w:type="spellEnd"/>
+      <w:r>
+        <w:rPr>
+          <w:rFonts w:eastAsia="Times New Roman" w:cs="Times New Roman"/>
+          <w:szCs w:val="24"/>
+          <w:lang w:val="en-US"/>
+        </w:rPr>
+        <w:t xml:space="preserve"> Gadjah </w:t>
+      </w:r>
+      <w:proofErr w:type="spellStart"/>
+      <w:r>
+        <w:rPr>
+          <w:rFonts w:eastAsia="Times New Roman" w:cs="Times New Roman"/>
+          <w:szCs w:val="24"/>
+          <w:lang w:val="en-US"/>
+        </w:rPr>
+        <w:t>Mada</w:t>
+      </w:r>
+      <w:proofErr w:type="spellEnd"/>
+      <w:r>
+        <w:rPr>
+          <w:rFonts w:eastAsia="Times New Roman" w:cs="Times New Roman"/>
+          <w:szCs w:val="24"/>
+          <w:lang w:val="en-US"/>
+        </w:rPr>
+        <w:t xml:space="preserve">. </w:t>
+      </w:r>
+      <w:proofErr w:type="spellStart"/>
+      <w:r>
+        <w:rPr>
+          <w:rFonts w:eastAsia="Times New Roman" w:cs="Times New Roman"/>
+          <w:szCs w:val="24"/>
+          <w:lang w:val="en-US"/>
+        </w:rPr>
+        <w:t>Aset</w:t>
+      </w:r>
+      <w:proofErr w:type="spellEnd"/>
+      <w:r>
+        <w:rPr>
+          <w:rFonts w:eastAsia="Times New Roman" w:cs="Times New Roman"/>
+          <w:szCs w:val="24"/>
+          <w:lang w:val="en-US"/>
+        </w:rPr>
+        <w:t xml:space="preserve"> </w:t>
+      </w:r>
+      <w:proofErr w:type="spellStart"/>
+      <w:r>
+        <w:rPr>
+          <w:rFonts w:eastAsia="Times New Roman" w:cs="Times New Roman"/>
+          <w:szCs w:val="24"/>
+          <w:lang w:val="en-US"/>
+        </w:rPr>
+        <w:t>ini</w:t>
+      </w:r>
+      <w:proofErr w:type="spellEnd"/>
+      <w:r>
+        <w:rPr>
+          <w:rFonts w:eastAsia="Times New Roman" w:cs="Times New Roman"/>
+          <w:szCs w:val="24"/>
+          <w:lang w:val="en-US"/>
+        </w:rPr>
+        <w:t xml:space="preserve"> </w:t>
+      </w:r>
+      <w:proofErr w:type="spellStart"/>
+      <w:r>
+        <w:rPr>
+          <w:rFonts w:eastAsia="Times New Roman" w:cs="Times New Roman"/>
+          <w:szCs w:val="24"/>
+          <w:lang w:val="en-US"/>
+        </w:rPr>
+        <w:t>dibuat</w:t>
+      </w:r>
+      <w:proofErr w:type="spellEnd"/>
+      <w:r>
+        <w:rPr>
+          <w:rFonts w:eastAsia="Times New Roman" w:cs="Times New Roman"/>
+          <w:szCs w:val="24"/>
+          <w:lang w:val="en-US"/>
+        </w:rPr>
+        <w:t xml:space="preserve"> </w:t>
+      </w:r>
+      <w:proofErr w:type="spellStart"/>
+      <w:r>
+        <w:rPr>
+          <w:rFonts w:eastAsia="Times New Roman" w:cs="Times New Roman"/>
+          <w:szCs w:val="24"/>
+          <w:lang w:val="en-US"/>
+        </w:rPr>
+        <w:t>untuk</w:t>
+      </w:r>
+      <w:proofErr w:type="spellEnd"/>
+      <w:r>
+        <w:rPr>
+          <w:rFonts w:eastAsia="Times New Roman" w:cs="Times New Roman"/>
+          <w:szCs w:val="24"/>
+          <w:lang w:val="en-US"/>
+        </w:rPr>
+        <w:t xml:space="preserve"> </w:t>
+      </w:r>
+      <w:proofErr w:type="spellStart"/>
+      <w:r>
+        <w:rPr>
+          <w:rFonts w:eastAsia="Times New Roman" w:cs="Times New Roman"/>
+          <w:szCs w:val="24"/>
+          <w:lang w:val="en-US"/>
+        </w:rPr>
+        <w:t>kebutuhan</w:t>
+      </w:r>
+      <w:proofErr w:type="spellEnd"/>
+      <w:r>
+        <w:rPr>
+          <w:rFonts w:eastAsia="Times New Roman" w:cs="Times New Roman"/>
+          <w:szCs w:val="24"/>
+          <w:lang w:val="en-US"/>
+        </w:rPr>
+        <w:t xml:space="preserve"> film </w:t>
+      </w:r>
+      <w:r>
+        <w:rPr>
+          <w:rFonts w:eastAsia="Times New Roman" w:cs="Times New Roman"/>
+          <w:i/>
+          <w:szCs w:val="24"/>
+          <w:lang w:val="en-US"/>
+        </w:rPr>
+        <w:t>horror</w:t>
+      </w:r>
+      <w:r>
+        <w:rPr>
+          <w:rFonts w:eastAsia="Times New Roman" w:cs="Times New Roman"/>
+          <w:szCs w:val="24"/>
+          <w:lang w:val="en-US"/>
+        </w:rPr>
+        <w:t xml:space="preserve"> The </w:t>
+      </w:r>
+      <w:proofErr w:type="spellStart"/>
+      <w:r>
+        <w:rPr>
+          <w:rFonts w:eastAsia="Times New Roman" w:cs="Times New Roman"/>
+          <w:szCs w:val="24"/>
+          <w:lang w:val="en-US"/>
+        </w:rPr>
+        <w:t>Draft.Konsep</w:t>
+      </w:r>
+      <w:proofErr w:type="spellEnd"/>
+      <w:r>
+        <w:rPr>
+          <w:rFonts w:eastAsia="Times New Roman" w:cs="Times New Roman"/>
+          <w:szCs w:val="24"/>
+          <w:lang w:val="en-US"/>
+        </w:rPr>
+        <w:t xml:space="preserve"> </w:t>
+      </w:r>
+      <w:proofErr w:type="spellStart"/>
+      <w:r>
+        <w:rPr>
+          <w:rFonts w:eastAsia="Times New Roman" w:cs="Times New Roman"/>
+          <w:szCs w:val="24"/>
+          <w:lang w:val="en-US"/>
+        </w:rPr>
+        <w:t>rumah</w:t>
+      </w:r>
+      <w:proofErr w:type="spellEnd"/>
+      <w:r>
+        <w:rPr>
+          <w:rFonts w:eastAsia="Times New Roman" w:cs="Times New Roman"/>
+          <w:szCs w:val="24"/>
+          <w:lang w:val="en-US"/>
+        </w:rPr>
+        <w:t xml:space="preserve"> </w:t>
+      </w:r>
+      <w:proofErr w:type="spellStart"/>
+      <w:r>
+        <w:rPr>
+          <w:rFonts w:eastAsia="Times New Roman" w:cs="Times New Roman"/>
+          <w:szCs w:val="24"/>
+          <w:lang w:val="en-US"/>
+        </w:rPr>
+        <w:t>ini</w:t>
+      </w:r>
+      <w:proofErr w:type="spellEnd"/>
+      <w:r>
+        <w:rPr>
+          <w:rFonts w:eastAsia="Times New Roman" w:cs="Times New Roman"/>
+          <w:szCs w:val="24"/>
+          <w:lang w:val="en-US"/>
+        </w:rPr>
+        <w:t xml:space="preserve"> </w:t>
+      </w:r>
+      <w:proofErr w:type="spellStart"/>
+      <w:r>
+        <w:rPr>
+          <w:rFonts w:eastAsia="Times New Roman" w:cs="Times New Roman"/>
+          <w:szCs w:val="24"/>
+          <w:lang w:val="en-US"/>
+        </w:rPr>
+        <w:t>adalah</w:t>
+      </w:r>
+      <w:proofErr w:type="spellEnd"/>
+      <w:r>
+        <w:rPr>
+          <w:rFonts w:eastAsia="Times New Roman" w:cs="Times New Roman"/>
+          <w:szCs w:val="24"/>
+          <w:lang w:val="en-US"/>
+        </w:rPr>
+        <w:t xml:space="preserve"> </w:t>
+      </w:r>
+      <w:proofErr w:type="spellStart"/>
+      <w:r>
+        <w:rPr>
+          <w:rFonts w:eastAsia="Times New Roman" w:cs="Times New Roman"/>
+          <w:szCs w:val="24"/>
+          <w:lang w:val="en-US"/>
+        </w:rPr>
+        <w:t>rumah</w:t>
+      </w:r>
+      <w:proofErr w:type="spellEnd"/>
+      <w:r>
+        <w:rPr>
+          <w:rFonts w:eastAsia="Times New Roman" w:cs="Times New Roman"/>
+          <w:szCs w:val="24"/>
+          <w:lang w:val="en-US"/>
+        </w:rPr>
+        <w:t xml:space="preserve"> yang </w:t>
+      </w:r>
+      <w:proofErr w:type="spellStart"/>
+      <w:r>
+        <w:rPr>
+          <w:rFonts w:eastAsia="Times New Roman" w:cs="Times New Roman"/>
+          <w:szCs w:val="24"/>
+          <w:lang w:val="en-US"/>
+        </w:rPr>
+        <w:t>sudah</w:t>
+      </w:r>
+      <w:proofErr w:type="spellEnd"/>
+      <w:r>
+        <w:rPr>
+          <w:rFonts w:eastAsia="Times New Roman" w:cs="Times New Roman"/>
+          <w:szCs w:val="24"/>
+          <w:lang w:val="en-US"/>
+        </w:rPr>
+        <w:t xml:space="preserve"> lama </w:t>
+      </w:r>
+      <w:proofErr w:type="spellStart"/>
+      <w:r>
+        <w:rPr>
+          <w:rFonts w:eastAsia="Times New Roman" w:cs="Times New Roman"/>
+          <w:szCs w:val="24"/>
+          <w:lang w:val="en-US"/>
+        </w:rPr>
+        <w:t>tidak</w:t>
+      </w:r>
+      <w:proofErr w:type="spellEnd"/>
+      <w:r>
+        <w:rPr>
+          <w:rFonts w:eastAsia="Times New Roman" w:cs="Times New Roman"/>
+          <w:szCs w:val="24"/>
+          <w:lang w:val="en-US"/>
+        </w:rPr>
+        <w:t xml:space="preserve"> </w:t>
+      </w:r>
+      <w:proofErr w:type="spellStart"/>
+      <w:r>
+        <w:rPr>
+          <w:rFonts w:eastAsia="Times New Roman" w:cs="Times New Roman"/>
+          <w:szCs w:val="24"/>
+          <w:lang w:val="en-US"/>
+        </w:rPr>
+        <w:t>ditinggali</w:t>
+      </w:r>
+      <w:proofErr w:type="spellEnd"/>
+      <w:r>
+        <w:rPr>
+          <w:rFonts w:eastAsia="Times New Roman" w:cs="Times New Roman"/>
+          <w:szCs w:val="24"/>
+          <w:lang w:val="en-US"/>
+        </w:rPr>
+        <w:t xml:space="preserve">. </w:t>
+      </w:r>
+      <w:proofErr w:type="spellStart"/>
+      <w:r>
+        <w:rPr>
+          <w:rFonts w:eastAsia="Times New Roman" w:cs="Times New Roman"/>
+          <w:szCs w:val="24"/>
+          <w:lang w:val="en-US"/>
+        </w:rPr>
+        <w:t>Tekstur</w:t>
+      </w:r>
+      <w:proofErr w:type="spellEnd"/>
+      <w:r>
+        <w:rPr>
+          <w:rFonts w:eastAsia="Times New Roman" w:cs="Times New Roman"/>
+          <w:szCs w:val="24"/>
+          <w:lang w:val="en-US"/>
+        </w:rPr>
+        <w:t xml:space="preserve"> yang </w:t>
+      </w:r>
+      <w:proofErr w:type="spellStart"/>
+      <w:r>
+        <w:rPr>
+          <w:rFonts w:eastAsia="Times New Roman" w:cs="Times New Roman"/>
+          <w:szCs w:val="24"/>
+          <w:lang w:val="en-US"/>
+        </w:rPr>
+        <w:t>dibuat</w:t>
+      </w:r>
+      <w:proofErr w:type="spellEnd"/>
+      <w:r>
+        <w:rPr>
+          <w:rFonts w:eastAsia="Times New Roman" w:cs="Times New Roman"/>
+          <w:szCs w:val="24"/>
+          <w:lang w:val="en-US"/>
+        </w:rPr>
+        <w:t xml:space="preserve"> </w:t>
+      </w:r>
+      <w:proofErr w:type="spellStart"/>
+      <w:r>
+        <w:rPr>
+          <w:rFonts w:eastAsia="Times New Roman" w:cs="Times New Roman"/>
+          <w:szCs w:val="24"/>
+          <w:lang w:val="en-US"/>
+        </w:rPr>
+        <w:t>menunjukan</w:t>
+      </w:r>
+      <w:proofErr w:type="spellEnd"/>
+      <w:r>
+        <w:rPr>
+          <w:rFonts w:eastAsia="Times New Roman" w:cs="Times New Roman"/>
+          <w:szCs w:val="24"/>
+          <w:lang w:val="en-US"/>
+        </w:rPr>
+        <w:t xml:space="preserve"> </w:t>
+      </w:r>
+      <w:proofErr w:type="spellStart"/>
+      <w:r>
+        <w:rPr>
+          <w:rFonts w:eastAsia="Times New Roman" w:cs="Times New Roman"/>
+          <w:szCs w:val="24"/>
+          <w:lang w:val="en-US"/>
+        </w:rPr>
+        <w:t>rumah</w:t>
+      </w:r>
+      <w:proofErr w:type="spellEnd"/>
+      <w:r>
+        <w:rPr>
+          <w:rFonts w:eastAsia="Times New Roman" w:cs="Times New Roman"/>
+          <w:szCs w:val="24"/>
+          <w:lang w:val="en-US"/>
+        </w:rPr>
+        <w:t xml:space="preserve"> </w:t>
+      </w:r>
+      <w:proofErr w:type="spellStart"/>
+      <w:r>
+        <w:rPr>
+          <w:rFonts w:eastAsia="Times New Roman" w:cs="Times New Roman"/>
+          <w:szCs w:val="24"/>
+          <w:lang w:val="en-US"/>
+        </w:rPr>
+        <w:t>terlihat</w:t>
+      </w:r>
+      <w:proofErr w:type="spellEnd"/>
+      <w:r>
+        <w:rPr>
+          <w:rFonts w:eastAsia="Times New Roman" w:cs="Times New Roman"/>
+          <w:szCs w:val="24"/>
+          <w:lang w:val="en-US"/>
+        </w:rPr>
+        <w:t xml:space="preserve"> </w:t>
+      </w:r>
+      <w:proofErr w:type="spellStart"/>
+      <w:r>
+        <w:rPr>
+          <w:rFonts w:eastAsia="Times New Roman" w:cs="Times New Roman"/>
+          <w:szCs w:val="24"/>
+          <w:lang w:val="en-US"/>
+        </w:rPr>
+        <w:t>rusak</w:t>
+      </w:r>
+      <w:proofErr w:type="spellEnd"/>
+      <w:r>
+        <w:rPr>
+          <w:rFonts w:eastAsia="Times New Roman" w:cs="Times New Roman"/>
+          <w:szCs w:val="24"/>
+          <w:lang w:val="en-US"/>
+        </w:rPr>
+        <w:t xml:space="preserve"> dan </w:t>
+      </w:r>
+      <w:proofErr w:type="spellStart"/>
+      <w:r>
+        <w:rPr>
+          <w:rFonts w:eastAsia="Times New Roman" w:cs="Times New Roman"/>
+          <w:szCs w:val="24"/>
+          <w:lang w:val="en-US"/>
+        </w:rPr>
+        <w:t>tua</w:t>
+      </w:r>
+      <w:proofErr w:type="spellEnd"/>
+      <w:r>
+        <w:rPr>
+          <w:rFonts w:eastAsia="Times New Roman" w:cs="Times New Roman"/>
+          <w:szCs w:val="24"/>
+          <w:lang w:val="en-US"/>
+        </w:rPr>
+        <w:t xml:space="preserve"> </w:t>
+      </w:r>
+      <w:proofErr w:type="spellStart"/>
+      <w:r>
+        <w:rPr>
+          <w:rFonts w:eastAsia="Times New Roman" w:cs="Times New Roman"/>
+          <w:szCs w:val="24"/>
+          <w:lang w:val="en-US"/>
+        </w:rPr>
+        <w:t>sehingga</w:t>
+      </w:r>
+      <w:proofErr w:type="spellEnd"/>
+      <w:r>
+        <w:rPr>
+          <w:rFonts w:eastAsia="Times New Roman" w:cs="Times New Roman"/>
+          <w:szCs w:val="24"/>
+          <w:lang w:val="en-US"/>
+        </w:rPr>
+        <w:t xml:space="preserve"> </w:t>
+      </w:r>
+      <w:proofErr w:type="spellStart"/>
+      <w:r>
+        <w:rPr>
+          <w:rFonts w:eastAsia="Times New Roman" w:cs="Times New Roman"/>
+          <w:szCs w:val="24"/>
+          <w:lang w:val="en-US"/>
+        </w:rPr>
+        <w:t>terlihat</w:t>
+      </w:r>
+      <w:proofErr w:type="spellEnd"/>
+      <w:r>
+        <w:rPr>
+          <w:rFonts w:eastAsia="Times New Roman" w:cs="Times New Roman"/>
+          <w:szCs w:val="24"/>
+          <w:lang w:val="en-US"/>
+        </w:rPr>
+        <w:t xml:space="preserve"> </w:t>
+      </w:r>
+      <w:r>
+        <w:rPr>
+          <w:rFonts w:eastAsia="Times New Roman" w:cs="Times New Roman"/>
+          <w:i/>
+          <w:szCs w:val="24"/>
+          <w:lang w:val="en-US"/>
+        </w:rPr>
+        <w:t>horror</w:t>
+      </w:r>
+      <w:r>
+        <w:rPr>
+          <w:rFonts w:eastAsia="Times New Roman" w:cs="Times New Roman"/>
+          <w:szCs w:val="24"/>
+          <w:lang w:val="en-US"/>
+        </w:rPr>
+        <w:t xml:space="preserve">. </w:t>
+      </w:r>
+    </w:p>
+    <w:p>
+      <w:pPr>
+        <w:ind w:firstLine="720"/>
+        <w:rPr>
+          <w:lang w:eastAsia="id-ID"/>
+        </w:rPr>
+        <w:sectPr>
+          <w:headerReference w:type="default" r:id="rId18"/>
+          <w:footerReference w:type="default" r:id="rId19"/>
+          <w:headerReference w:type="first" r:id="rId20"/>
+          <w:footerReference w:type="first" r:id="rId21"/>
+          <w:pgSz w:w="11906" w:h="16838" w:code="9"/>
+          <w:pgMar w:top="2268" w:right="1701" w:bottom="1701" w:left="2268" w:header="709" w:footer="709" w:gutter="0"/>
+          <w:cols w:space="708"/>
+          <w:titlePg/>
+          <w:docGrid w:linePitch="360"/>
+        </w:sectPr>
+      </w:pPr>
+      <w:r>
+        <w:rPr>
+          <w:lang w:eastAsia="id-ID"/>
+        </w:rPr>
+        <w:br w:type="page"/>
+      </w:r>
+    </w:p>
+    <w:p>
+      <w:pPr>
+        <w:pStyle w:val="Caption"/>
+        <w:keepNext/>
+      </w:pPr>
+      <w:r>
+        <w:lastRenderedPageBreak/>
+        <w:t>Tabel 2.1 Tabel Perbandingan Tinjauan Karya</w:t>
+      </w:r>
+    </w:p>
+    <w:tbl>
+      <w:tblPr>
+        <w:tblStyle w:val="TableGrid"/>
+        <w:tblW w:w="5000" w:type="pct"/>
+        <w:tblLook w:val="04A0" w:firstRow="1" w:lastRow="0" w:firstColumn="1" w:lastColumn="0" w:noHBand="0" w:noVBand="1"/>
+      </w:tblPr>
+      <w:tblGrid>
+        <w:gridCol w:w="764"/>
+        <w:gridCol w:w="5326"/>
+        <w:gridCol w:w="1417"/>
+        <w:gridCol w:w="1561"/>
+        <w:gridCol w:w="1559"/>
+        <w:gridCol w:w="2232"/>
+      </w:tblGrid>
+      <w:tr>
+        <w:tc>
+          <w:tcPr>
+            <w:tcW w:w="297" w:type="pct"/>
+            <w:vAlign w:val="center"/>
+          </w:tcPr>
+          <w:p>
+            <w:pPr>
+              <w:jc w:val="center"/>
+              <w:textAlignment w:val="baseline"/>
+              <w:rPr>
+                <w:rFonts w:cs="Times New Roman"/>
+                <w:bCs/>
+                <w:szCs w:val="24"/>
+                <w:lang w:val="en-US"/>
+              </w:rPr>
+            </w:pPr>
+            <w:r>
+              <w:rPr>
+                <w:rFonts w:cs="Times New Roman"/>
+                <w:bCs/>
+                <w:szCs w:val="24"/>
+                <w:lang w:val="en-US"/>
+              </w:rPr>
+              <w:t>No.</w:t>
+            </w:r>
+          </w:p>
+        </w:tc>
+        <w:tc>
+          <w:tcPr>
+            <w:tcW w:w="2071" w:type="pct"/>
+            <w:vAlign w:val="center"/>
+          </w:tcPr>
+          <w:p>
+            <w:pPr>
+              <w:jc w:val="center"/>
+              <w:textAlignment w:val="baseline"/>
+              <w:rPr>
+                <w:rFonts w:cs="Times New Roman"/>
+                <w:bCs/>
+                <w:szCs w:val="24"/>
+              </w:rPr>
+            </w:pPr>
+            <w:r>
+              <w:rPr>
+                <w:rFonts w:cs="Times New Roman"/>
+                <w:bCs/>
+                <w:szCs w:val="24"/>
+              </w:rPr>
+              <w:t>Judul</w:t>
+            </w:r>
+          </w:p>
+        </w:tc>
+        <w:tc>
+          <w:tcPr>
+            <w:tcW w:w="551" w:type="pct"/>
+            <w:vAlign w:val="center"/>
+          </w:tcPr>
+          <w:p>
+            <w:pPr>
+              <w:jc w:val="center"/>
+              <w:textAlignment w:val="baseline"/>
+              <w:rPr>
+                <w:rFonts w:cs="Times New Roman"/>
+                <w:bCs/>
+                <w:szCs w:val="24"/>
+              </w:rPr>
+            </w:pPr>
+            <w:r>
+              <w:rPr>
+                <w:rFonts w:cs="Times New Roman"/>
+                <w:bCs/>
+                <w:szCs w:val="24"/>
+              </w:rPr>
+              <w:t>Tahun</w:t>
+            </w:r>
+          </w:p>
+        </w:tc>
+        <w:tc>
+          <w:tcPr>
+            <w:tcW w:w="607" w:type="pct"/>
+            <w:vAlign w:val="center"/>
+          </w:tcPr>
+          <w:p>
+            <w:pPr>
+              <w:jc w:val="center"/>
+              <w:textAlignment w:val="baseline"/>
+              <w:rPr>
+                <w:rFonts w:cs="Times New Roman"/>
+                <w:bCs/>
+                <w:szCs w:val="24"/>
+              </w:rPr>
+            </w:pPr>
+            <w:r>
+              <w:rPr>
+                <w:rFonts w:cs="Times New Roman"/>
+                <w:bCs/>
+                <w:szCs w:val="24"/>
+              </w:rPr>
+              <w:t>Animasi</w:t>
+            </w:r>
+          </w:p>
+        </w:tc>
+        <w:tc>
+          <w:tcPr>
+            <w:tcW w:w="606" w:type="pct"/>
+            <w:vAlign w:val="center"/>
+          </w:tcPr>
+          <w:p>
+            <w:pPr>
+              <w:jc w:val="center"/>
+              <w:textAlignment w:val="baseline"/>
+              <w:rPr>
+                <w:rFonts w:cs="Times New Roman"/>
+                <w:bCs/>
+                <w:szCs w:val="24"/>
+                <w:lang w:val="en-US"/>
+              </w:rPr>
+            </w:pPr>
+            <w:proofErr w:type="spellStart"/>
+            <w:r>
+              <w:rPr>
+                <w:rFonts w:cs="Times New Roman"/>
+                <w:bCs/>
+                <w:szCs w:val="24"/>
+                <w:lang w:val="en-US"/>
+              </w:rPr>
+              <w:t>Narasi</w:t>
+            </w:r>
+            <w:proofErr w:type="spellEnd"/>
+          </w:p>
+        </w:tc>
+        <w:tc>
+          <w:tcPr>
+            <w:tcW w:w="868" w:type="pct"/>
+            <w:vAlign w:val="center"/>
+          </w:tcPr>
+          <w:p>
+            <w:pPr>
+              <w:jc w:val="center"/>
+              <w:textAlignment w:val="baseline"/>
+              <w:rPr>
+                <w:rFonts w:cs="Times New Roman"/>
+                <w:bCs/>
+                <w:szCs w:val="24"/>
+                <w:lang w:val="en-US"/>
+              </w:rPr>
+            </w:pPr>
+            <w:proofErr w:type="spellStart"/>
+            <w:r>
+              <w:rPr>
+                <w:rFonts w:cs="Times New Roman"/>
+                <w:bCs/>
+                <w:szCs w:val="24"/>
+                <w:lang w:val="en-US"/>
+              </w:rPr>
+              <w:t>Tema</w:t>
+            </w:r>
+            <w:proofErr w:type="spellEnd"/>
+          </w:p>
+        </w:tc>
+      </w:tr>
+      <w:tr>
+        <w:trPr>
+          <w:trHeight w:val="863"/>
+        </w:trPr>
+        <w:tc>
+          <w:tcPr>
+            <w:tcW w:w="297" w:type="pct"/>
+            <w:vAlign w:val="center"/>
+          </w:tcPr>
+          <w:p>
+            <w:pPr>
+              <w:jc w:val="center"/>
+              <w:textAlignment w:val="baseline"/>
+              <w:rPr>
+                <w:rFonts w:cs="Times New Roman"/>
+                <w:bCs/>
+                <w:szCs w:val="24"/>
+                <w:lang w:val="en-US"/>
+              </w:rPr>
+            </w:pPr>
+            <w:r>
+              <w:rPr>
+                <w:rFonts w:cs="Times New Roman"/>
+                <w:bCs/>
+                <w:szCs w:val="24"/>
+                <w:lang w:val="en-US"/>
+              </w:rPr>
+              <w:t>1.</w:t>
+            </w:r>
+          </w:p>
+        </w:tc>
+        <w:tc>
+          <w:tcPr>
+            <w:tcW w:w="2071" w:type="pct"/>
+            <w:vAlign w:val="center"/>
+          </w:tcPr>
+          <w:p>
+            <w:pPr>
+              <w:jc w:val="center"/>
+              <w:textAlignment w:val="baseline"/>
+              <w:rPr>
+                <w:rFonts w:cs="Times New Roman"/>
+                <w:bCs/>
+                <w:szCs w:val="24"/>
+              </w:rPr>
+            </w:pPr>
+            <w:proofErr w:type="spellStart"/>
+            <w:r>
+              <w:rPr>
+                <w:rFonts w:cs="Times New Roman"/>
+                <w:bCs/>
+                <w:szCs w:val="24"/>
+                <w:lang w:val="en-US"/>
+              </w:rPr>
+              <w:t>Bangunan</w:t>
+            </w:r>
+            <w:proofErr w:type="spellEnd"/>
+            <w:r>
+              <w:rPr>
+                <w:rFonts w:cs="Times New Roman"/>
+                <w:bCs/>
+                <w:szCs w:val="24"/>
+                <w:lang w:val="en-US"/>
+              </w:rPr>
+              <w:t xml:space="preserve"> Kerajaan </w:t>
+            </w:r>
+            <w:proofErr w:type="spellStart"/>
+            <w:r>
+              <w:rPr>
+                <w:rFonts w:cs="Times New Roman"/>
+                <w:bCs/>
+                <w:szCs w:val="24"/>
+                <w:lang w:val="en-US"/>
+              </w:rPr>
+              <w:t>Majapahit</w:t>
+            </w:r>
+            <w:proofErr w:type="spellEnd"/>
+          </w:p>
+        </w:tc>
+        <w:tc>
+          <w:tcPr>
+            <w:tcW w:w="551" w:type="pct"/>
+            <w:vAlign w:val="center"/>
+          </w:tcPr>
+          <w:p>
+            <w:pPr>
+              <w:jc w:val="center"/>
+              <w:textAlignment w:val="baseline"/>
+              <w:rPr>
+                <w:rFonts w:cs="Times New Roman"/>
+                <w:bCs/>
+                <w:szCs w:val="24"/>
+              </w:rPr>
+            </w:pPr>
+            <w:r>
+              <w:rPr>
+                <w:rFonts w:cs="Times New Roman"/>
+                <w:bCs/>
+                <w:szCs w:val="24"/>
+              </w:rPr>
+              <w:t>2018</w:t>
+            </w:r>
+          </w:p>
+        </w:tc>
+        <w:tc>
+          <w:tcPr>
+            <w:tcW w:w="607" w:type="pct"/>
+            <w:vAlign w:val="center"/>
+          </w:tcPr>
+          <w:p>
+            <w:pPr>
+              <w:jc w:val="center"/>
+              <w:textAlignment w:val="baseline"/>
+              <w:rPr>
+                <w:rFonts w:cs="Times New Roman"/>
+                <w:bCs/>
+                <w:szCs w:val="24"/>
+              </w:rPr>
+            </w:pPr>
+            <w:r>
+              <w:rPr>
+                <w:rFonts w:cs="Times New Roman"/>
+                <w:bCs/>
+                <w:szCs w:val="24"/>
+              </w:rPr>
+              <w:t>3</w:t>
+            </w:r>
+            <w:r>
+              <w:rPr>
+                <w:rFonts w:cs="Times New Roman"/>
+                <w:bCs/>
+                <w:szCs w:val="24"/>
+              </w:rPr>
+              <w:t>D</w:t>
+            </w:r>
+          </w:p>
+        </w:tc>
+        <w:tc>
+          <w:tcPr>
+            <w:tcW w:w="606" w:type="pct"/>
+            <w:vAlign w:val="center"/>
+          </w:tcPr>
+          <w:p>
+            <w:pPr>
+              <w:jc w:val="center"/>
+              <w:textAlignment w:val="baseline"/>
+              <w:rPr>
+                <w:rFonts w:cs="Times New Roman"/>
+                <w:bCs/>
+                <w:szCs w:val="24"/>
+                <w:lang w:val="en-US"/>
+              </w:rPr>
+            </w:pPr>
+            <w:proofErr w:type="spellStart"/>
+            <w:r>
+              <w:rPr>
+                <w:rFonts w:cs="Times New Roman"/>
+                <w:bCs/>
+                <w:szCs w:val="24"/>
+                <w:lang w:val="en-US"/>
+              </w:rPr>
+              <w:t>Tidak</w:t>
+            </w:r>
+            <w:proofErr w:type="spellEnd"/>
+            <w:r>
+              <w:rPr>
+                <w:rFonts w:cs="Times New Roman"/>
+                <w:bCs/>
+                <w:szCs w:val="24"/>
+                <w:lang w:val="en-US"/>
+              </w:rPr>
+              <w:t xml:space="preserve"> Ada</w:t>
+            </w:r>
+          </w:p>
+        </w:tc>
+        <w:tc>
+          <w:tcPr>
+            <w:tcW w:w="868" w:type="pct"/>
+            <w:vAlign w:val="center"/>
+          </w:tcPr>
+          <w:p>
+            <w:pPr>
+              <w:jc w:val="center"/>
+              <w:textAlignment w:val="baseline"/>
+              <w:rPr>
+                <w:rFonts w:cs="Times New Roman"/>
+                <w:bCs/>
+                <w:szCs w:val="24"/>
+              </w:rPr>
+            </w:pPr>
+            <w:proofErr w:type="spellStart"/>
+            <w:r>
+              <w:rPr>
+                <w:rFonts w:cs="Times New Roman"/>
+                <w:bCs/>
+                <w:szCs w:val="24"/>
+                <w:lang w:val="en-US"/>
+              </w:rPr>
+              <w:t>Legenda</w:t>
+            </w:r>
+            <w:proofErr w:type="spellEnd"/>
+          </w:p>
+        </w:tc>
+      </w:tr>
+      <w:tr>
+        <w:trPr>
+          <w:trHeight w:val="1158"/>
+        </w:trPr>
+        <w:tc>
+          <w:tcPr>
+            <w:tcW w:w="297" w:type="pct"/>
+            <w:vAlign w:val="center"/>
+          </w:tcPr>
+          <w:p>
+            <w:pPr>
+              <w:jc w:val="center"/>
+              <w:textAlignment w:val="baseline"/>
+              <w:rPr>
+                <w:rFonts w:cs="Times New Roman"/>
+                <w:bCs/>
+                <w:szCs w:val="24"/>
+                <w:lang w:val="en-US"/>
+              </w:rPr>
+            </w:pPr>
+            <w:r>
+              <w:rPr>
+                <w:rFonts w:cs="Times New Roman"/>
+                <w:bCs/>
+                <w:szCs w:val="24"/>
+                <w:lang w:val="en-US"/>
+              </w:rPr>
+              <w:t>2.</w:t>
+            </w:r>
+          </w:p>
+        </w:tc>
+        <w:tc>
+          <w:tcPr>
+            <w:tcW w:w="2071" w:type="pct"/>
+            <w:vAlign w:val="center"/>
+          </w:tcPr>
+          <w:p>
+            <w:pPr>
+              <w:jc w:val="center"/>
+              <w:textAlignment w:val="baseline"/>
+              <w:rPr>
+                <w:rFonts w:cs="Times New Roman"/>
+                <w:bCs/>
+                <w:szCs w:val="24"/>
+              </w:rPr>
+            </w:pPr>
+            <w:r>
+              <w:rPr>
+                <w:rFonts w:cs="Times New Roman"/>
+                <w:bCs/>
+                <w:szCs w:val="24"/>
+              </w:rPr>
+              <w:t xml:space="preserve">Pasar Tradisional Zaman Kerajaan </w:t>
+            </w:r>
+            <w:proofErr w:type="spellStart"/>
+            <w:r>
+              <w:rPr>
+                <w:rFonts w:cs="Times New Roman"/>
+                <w:bCs/>
+                <w:szCs w:val="24"/>
+              </w:rPr>
+              <w:t>Majapahit</w:t>
+            </w:r>
+            <w:proofErr w:type="spellEnd"/>
+          </w:p>
+        </w:tc>
+        <w:tc>
+          <w:tcPr>
+            <w:tcW w:w="551" w:type="pct"/>
+            <w:vAlign w:val="center"/>
+          </w:tcPr>
+          <w:p>
+            <w:pPr>
+              <w:jc w:val="center"/>
+              <w:textAlignment w:val="baseline"/>
+              <w:rPr>
+                <w:rFonts w:cs="Times New Roman"/>
+                <w:bCs/>
+                <w:szCs w:val="24"/>
+              </w:rPr>
+            </w:pPr>
+            <w:r>
+              <w:rPr>
+                <w:rFonts w:cs="Times New Roman"/>
+                <w:bCs/>
+                <w:szCs w:val="24"/>
+              </w:rPr>
+              <w:t>2018</w:t>
+            </w:r>
+          </w:p>
+        </w:tc>
+        <w:tc>
+          <w:tcPr>
+            <w:tcW w:w="607" w:type="pct"/>
+            <w:vAlign w:val="center"/>
+          </w:tcPr>
+          <w:p>
+            <w:pPr>
+              <w:jc w:val="center"/>
+              <w:textAlignment w:val="baseline"/>
+              <w:rPr>
+                <w:rFonts w:cs="Times New Roman"/>
+                <w:bCs/>
+                <w:szCs w:val="24"/>
+              </w:rPr>
+            </w:pPr>
+            <w:r>
+              <w:rPr>
+                <w:rFonts w:cs="Times New Roman"/>
+                <w:bCs/>
+                <w:szCs w:val="24"/>
+              </w:rPr>
+              <w:t>3D</w:t>
+            </w:r>
+          </w:p>
+        </w:tc>
+        <w:tc>
+          <w:tcPr>
+            <w:tcW w:w="606" w:type="pct"/>
+            <w:vAlign w:val="center"/>
+          </w:tcPr>
+          <w:p>
+            <w:pPr>
+              <w:jc w:val="center"/>
+              <w:textAlignment w:val="baseline"/>
+              <w:rPr>
+                <w:rFonts w:cs="Times New Roman"/>
+                <w:bCs/>
+                <w:szCs w:val="24"/>
+                <w:lang w:val="en-US"/>
+              </w:rPr>
+            </w:pPr>
+            <w:proofErr w:type="spellStart"/>
+            <w:r>
+              <w:rPr>
+                <w:rFonts w:cs="Times New Roman"/>
+                <w:bCs/>
+                <w:szCs w:val="24"/>
+                <w:lang w:val="en-US"/>
+              </w:rPr>
+              <w:t>Tidak</w:t>
+            </w:r>
+            <w:proofErr w:type="spellEnd"/>
+            <w:r>
+              <w:rPr>
+                <w:rFonts w:cs="Times New Roman"/>
+                <w:bCs/>
+                <w:szCs w:val="24"/>
+                <w:lang w:val="en-US"/>
+              </w:rPr>
+              <w:t xml:space="preserve"> Ada</w:t>
+            </w:r>
+          </w:p>
+        </w:tc>
+        <w:tc>
+          <w:tcPr>
+            <w:tcW w:w="868" w:type="pct"/>
+            <w:vAlign w:val="center"/>
+          </w:tcPr>
+          <w:p>
+            <w:pPr>
+              <w:jc w:val="center"/>
+              <w:textAlignment w:val="baseline"/>
+              <w:rPr>
+                <w:rFonts w:cs="Times New Roman"/>
+                <w:bCs/>
+                <w:szCs w:val="24"/>
+                <w:lang w:val="en-US"/>
+              </w:rPr>
+            </w:pPr>
+            <w:proofErr w:type="spellStart"/>
+            <w:r>
+              <w:rPr>
+                <w:rFonts w:cs="Times New Roman"/>
+                <w:bCs/>
+                <w:szCs w:val="24"/>
+                <w:lang w:val="en-US"/>
+              </w:rPr>
+              <w:t>Legenda</w:t>
+            </w:r>
+            <w:proofErr w:type="spellEnd"/>
+          </w:p>
+        </w:tc>
+      </w:tr>
+      <w:tr>
+        <w:trPr>
+          <w:trHeight w:val="1158"/>
+        </w:trPr>
+        <w:tc>
+          <w:tcPr>
+            <w:tcW w:w="297" w:type="pct"/>
+            <w:vAlign w:val="center"/>
+          </w:tcPr>
+          <w:p>
+            <w:pPr>
+              <w:jc w:val="center"/>
+              <w:textAlignment w:val="baseline"/>
+              <w:rPr>
+                <w:rFonts w:cs="Times New Roman"/>
+                <w:bCs/>
+                <w:szCs w:val="24"/>
+                <w:lang w:val="en-US"/>
+              </w:rPr>
+            </w:pPr>
+            <w:r>
+              <w:rPr>
+                <w:rFonts w:cs="Times New Roman"/>
+                <w:bCs/>
+                <w:szCs w:val="24"/>
+                <w:lang w:val="en-US"/>
+              </w:rPr>
+              <w:t>3.</w:t>
+            </w:r>
+          </w:p>
+        </w:tc>
+        <w:tc>
+          <w:tcPr>
+            <w:tcW w:w="2071" w:type="pct"/>
+            <w:vAlign w:val="center"/>
+          </w:tcPr>
+          <w:p>
+            <w:pPr>
+              <w:jc w:val="center"/>
+              <w:textAlignment w:val="baseline"/>
+              <w:rPr>
+                <w:rFonts w:cs="Times New Roman"/>
+                <w:bCs/>
+                <w:szCs w:val="24"/>
+              </w:rPr>
+            </w:pPr>
+            <w:proofErr w:type="spellStart"/>
+            <w:r>
+              <w:rPr>
+                <w:lang w:val="en-US"/>
+              </w:rPr>
+              <w:t>Rumah</w:t>
+            </w:r>
+            <w:proofErr w:type="spellEnd"/>
+            <w:r>
+              <w:rPr>
+                <w:lang w:val="en-US"/>
+              </w:rPr>
+              <w:t xml:space="preserve"> </w:t>
+            </w:r>
+            <w:proofErr w:type="spellStart"/>
+            <w:r>
+              <w:rPr>
+                <w:lang w:val="en-US"/>
+              </w:rPr>
+              <w:t>Tua</w:t>
+            </w:r>
+            <w:proofErr w:type="spellEnd"/>
+            <w:r>
+              <w:rPr>
+                <w:lang w:val="en-US"/>
+              </w:rPr>
+              <w:t xml:space="preserve"> </w:t>
+            </w:r>
+            <w:proofErr w:type="spellStart"/>
+            <w:r>
+              <w:rPr>
+                <w:lang w:val="en-US"/>
+              </w:rPr>
+              <w:t>Belanda</w:t>
+            </w:r>
+            <w:proofErr w:type="spellEnd"/>
+            <w:r>
+              <w:rPr>
+                <w:lang w:val="en-US"/>
+              </w:rPr>
+              <w:t xml:space="preserve"> dan </w:t>
+            </w:r>
+            <w:proofErr w:type="spellStart"/>
+            <w:r>
+              <w:rPr>
+                <w:lang w:val="en-US"/>
+              </w:rPr>
+              <w:t>Rumah</w:t>
+            </w:r>
+            <w:proofErr w:type="spellEnd"/>
+            <w:r>
+              <w:rPr>
+                <w:lang w:val="en-US"/>
+              </w:rPr>
+              <w:t xml:space="preserve"> </w:t>
+            </w:r>
+            <w:proofErr w:type="spellStart"/>
+            <w:r>
+              <w:rPr>
+                <w:lang w:val="en-US"/>
+              </w:rPr>
+              <w:t>Kayu</w:t>
+            </w:r>
+            <w:proofErr w:type="spellEnd"/>
+            <w:r>
+              <w:rPr>
+                <w:lang w:val="en-US"/>
+              </w:rPr>
+              <w:t xml:space="preserve"> </w:t>
+            </w:r>
+            <w:proofErr w:type="spellStart"/>
+            <w:r>
+              <w:rPr>
+                <w:lang w:val="en-US"/>
+              </w:rPr>
+              <w:t>Tua</w:t>
+            </w:r>
+            <w:proofErr w:type="spellEnd"/>
+          </w:p>
+        </w:tc>
+        <w:tc>
+          <w:tcPr>
+            <w:tcW w:w="551" w:type="pct"/>
+            <w:vAlign w:val="center"/>
+          </w:tcPr>
+          <w:p>
+            <w:pPr>
+              <w:jc w:val="center"/>
+              <w:textAlignment w:val="baseline"/>
+              <w:rPr>
+                <w:rFonts w:cs="Times New Roman"/>
+                <w:bCs/>
+                <w:szCs w:val="24"/>
+              </w:rPr>
+            </w:pPr>
+            <w:r>
+              <w:rPr>
+                <w:color w:val="000000"/>
+                <w:lang w:val="en-US"/>
+              </w:rPr>
+              <w:t>3D Model</w:t>
+            </w:r>
+          </w:p>
+        </w:tc>
+        <w:tc>
+          <w:tcPr>
+            <w:tcW w:w="607" w:type="pct"/>
+            <w:vAlign w:val="center"/>
+          </w:tcPr>
+          <w:p>
+            <w:pPr>
+              <w:jc w:val="center"/>
+              <w:textAlignment w:val="baseline"/>
+              <w:rPr>
+                <w:rFonts w:cs="Times New Roman"/>
+                <w:bCs/>
+                <w:szCs w:val="24"/>
+              </w:rPr>
+            </w:pPr>
+            <w:proofErr w:type="spellStart"/>
+            <w:r>
+              <w:rPr>
+                <w:color w:val="000000"/>
+                <w:lang w:val="en-US"/>
+              </w:rPr>
+              <w:t>Lingkungan</w:t>
+            </w:r>
+            <w:proofErr w:type="spellEnd"/>
+          </w:p>
+        </w:tc>
+        <w:tc>
+          <w:tcPr>
+            <w:tcW w:w="606" w:type="pct"/>
+            <w:vAlign w:val="center"/>
+          </w:tcPr>
+          <w:p>
+            <w:pPr>
+              <w:jc w:val="center"/>
+              <w:textAlignment w:val="baseline"/>
+              <w:rPr>
+                <w:rFonts w:cs="Times New Roman"/>
+                <w:bCs/>
+                <w:szCs w:val="24"/>
+              </w:rPr>
+            </w:pPr>
+            <w:r>
+              <w:rPr>
+                <w:color w:val="000000"/>
+                <w:lang w:val="en-US"/>
+              </w:rPr>
+              <w:t>Horror</w:t>
+            </w:r>
+          </w:p>
+        </w:tc>
+        <w:tc>
+          <w:tcPr>
+            <w:tcW w:w="868" w:type="pct"/>
+            <w:vAlign w:val="center"/>
+          </w:tcPr>
+          <w:p>
+            <w:pPr>
+              <w:jc w:val="center"/>
+              <w:textAlignment w:val="baseline"/>
+              <w:rPr>
+                <w:rFonts w:cs="Times New Roman"/>
+                <w:bCs/>
+                <w:szCs w:val="24"/>
+                <w:lang w:val="en-US"/>
+              </w:rPr>
+            </w:pPr>
+            <w:proofErr w:type="spellStart"/>
+            <w:r>
+              <w:rPr>
+                <w:lang w:val="en-US"/>
+              </w:rPr>
+              <w:t>Rumah</w:t>
+            </w:r>
+            <w:proofErr w:type="spellEnd"/>
+            <w:r>
+              <w:rPr>
+                <w:lang w:val="en-US"/>
+              </w:rPr>
+              <w:t xml:space="preserve"> </w:t>
+            </w:r>
+            <w:proofErr w:type="spellStart"/>
+            <w:r>
+              <w:rPr>
+                <w:lang w:val="en-US"/>
+              </w:rPr>
+              <w:t>Tua</w:t>
+            </w:r>
+            <w:proofErr w:type="spellEnd"/>
+            <w:r>
+              <w:rPr>
+                <w:lang w:val="en-US"/>
+              </w:rPr>
+              <w:t xml:space="preserve"> </w:t>
+            </w:r>
+            <w:proofErr w:type="spellStart"/>
+            <w:r>
+              <w:rPr>
+                <w:lang w:val="en-US"/>
+              </w:rPr>
+              <w:t>Belanda</w:t>
+            </w:r>
+            <w:proofErr w:type="spellEnd"/>
+            <w:r>
+              <w:rPr>
+                <w:lang w:val="en-US"/>
+              </w:rPr>
+              <w:t xml:space="preserve"> dan </w:t>
+            </w:r>
+            <w:proofErr w:type="spellStart"/>
+            <w:r>
+              <w:rPr>
+                <w:lang w:val="en-US"/>
+              </w:rPr>
+              <w:t>Rumah</w:t>
+            </w:r>
+            <w:proofErr w:type="spellEnd"/>
+            <w:r>
+              <w:rPr>
+                <w:lang w:val="en-US"/>
+              </w:rPr>
+              <w:t xml:space="preserve"> </w:t>
+            </w:r>
+            <w:proofErr w:type="spellStart"/>
+            <w:r>
+              <w:rPr>
+                <w:lang w:val="en-US"/>
+              </w:rPr>
+              <w:t>Kayu</w:t>
+            </w:r>
+            <w:proofErr w:type="spellEnd"/>
+            <w:r>
+              <w:rPr>
+                <w:lang w:val="en-US"/>
+              </w:rPr>
+              <w:t xml:space="preserve"> </w:t>
+            </w:r>
+            <w:proofErr w:type="spellStart"/>
+            <w:r>
+              <w:rPr>
+                <w:lang w:val="en-US"/>
+              </w:rPr>
+              <w:t>Tua</w:t>
+            </w:r>
+            <w:proofErr w:type="spellEnd"/>
+          </w:p>
+        </w:tc>
+      </w:tr>
+    </w:tbl>
+    <w:p>
+      <w:pPr>
+        <w:rPr>
+          <w:lang w:eastAsia="id-ID"/>
+        </w:rPr>
+        <w:sectPr>
+          <w:footerReference w:type="first" r:id="rId22"/>
+          <w:pgSz w:w="16838" w:h="11906" w:orient="landscape" w:code="9"/>
+          <w:pgMar w:top="2268" w:right="1701" w:bottom="1701" w:left="2268" w:header="709" w:footer="709" w:gutter="0"/>
+          <w:cols w:space="708"/>
+          <w:docGrid w:linePitch="360"/>
+        </w:sectPr>
+      </w:pPr>
+      <w:r>
+        <w:rPr>
+          <w:lang w:eastAsia="id-ID"/>
+        </w:rPr>
+        <w:br w:type="page"/>
+      </w:r>
+    </w:p>
+    <w:p>
+      <w:pPr>
+        <w:pStyle w:val="Heading1"/>
+        <w:rPr>
+          <w:lang w:eastAsia="id-ID"/>
+        </w:rPr>
+      </w:pPr>
+      <w:r>
+        <w:rPr>
+          <w:lang w:eastAsia="id-ID"/>
+        </w:rPr>
+        <w:lastRenderedPageBreak/>
+        <w:t>BAB III</w:t>
+      </w:r>
+      <w:r>
+        <w:rPr>
+          <w:lang w:eastAsia="id-ID"/>
+        </w:rPr>
+        <w:br/>
+        <w:t>LANDASAN TEORI</w:t>
+      </w:r>
+    </w:p>
+    <w:p>
+      <w:pPr>
+        <w:pStyle w:val="Heading2"/>
+        <w:rPr>
+          <w:lang w:eastAsia="id-ID"/>
+        </w:rPr>
+      </w:pPr>
+      <w:r>
+        <w:rPr>
+          <w:lang w:eastAsia="id-ID"/>
+        </w:rPr>
+        <w:t>3.1</w:t>
+      </w:r>
+      <w:r>
+        <w:rPr>
+          <w:lang w:eastAsia="id-ID"/>
+        </w:rPr>
+        <w:tab/>
+      </w:r>
+      <w:r>
+        <w:rPr>
+          <w:lang w:eastAsia="id-ID"/>
+        </w:rPr>
+        <w:t>Multimedi</w:t>
+      </w:r>
+      <w:r>
+        <w:rPr>
+          <w:lang w:eastAsia="id-ID"/>
+        </w:rPr>
+        <w:t>a</w:t>
+      </w:r>
+    </w:p>
+    <w:p>
+      <w:pPr>
         <w:rPr>
           <w:lang w:eastAsia="id-ID"/>
         </w:rPr>
@@ -6404,10 +8991,10 @@
       <w:bookmarkEnd w:id="10"/>
     </w:p>
     <w:sectPr>
+      <w:headerReference w:type="first" r:id="rId23"/>
       <w:pgSz w:w="11906" w:h="16838" w:code="9"/>
-      <w:pgMar w:top="2268" w:right="1701" w:bottom="1701" w:left="2268" w:header="709" w:footer="709" w:gutter="0"/>
+      <w:pgMar w:top="1701" w:right="1701" w:bottom="2268" w:left="2268" w:header="709" w:footer="709" w:gutter="0"/>
       <w:cols w:space="708"/>
-      <w:titlePg/>
       <w:docGrid w:linePitch="360"/>
     </w:sectPr>
   </w:body>
@@ -6600,6 +9187,145 @@
 </w:ftr>
 </file>
 
+<file path=word/footer4.xml><?xml version="1.0" encoding="utf-8"?>
+<w:ftr xmlns:wpc="http://schemas.microsoft.com/office/word/2010/wordprocessingCanvas" xmlns:cx="http://schemas.microsoft.com/office/drawing/2014/chartex" xmlns:cx1="http://schemas.microsoft.com/office/drawing/2015/9/8/chartex" xmlns:cx2="http://schemas.microsoft.com/office/drawing/2015/10/21/chartex" xmlns:cx3="http://schemas.microsoft.com/office/drawing/2016/5/9/chartex" xmlns:cx4="http://schemas.microsoft.com/office/drawing/2016/5/10/chartex" xmlns:cx5="http://schemas.microsoft.com/office/drawing/2016/5/11/chartex" xmlns:cx6="http://schemas.microsoft.com/office/drawing/2016/5/12/chartex" xmlns:cx7="http://schemas.microsoft.com/office/drawing/2016/5/13/chartex" xmlns:cx8="http://schemas.microsoft.com/office/drawing/2016/5/14/chartex" xmlns:mc="http://schemas.openxmlformats.org/markup-compatibility/2006" xmlns:aink="http://schemas.microsoft.com/office/drawing/2016/ink" xmlns:am3d="http://schemas.microsoft.com/office/drawing/2017/model3d" xmlns:o="urn:schemas-microsoft-com:office:office" xmlns:r="http://schemas.openxmlformats.org/officeDocument/2006/relationships" xmlns:m="http://schemas.openxmlformats.org/officeDocument/2006/math" xmlns:v="urn:schemas-microsoft-com:vml" xmlns:wp14="http://schemas.microsoft.com/office/word/2010/wordprocessingDrawing" xmlns:wp="http://schemas.openxmlformats.org/drawingml/2006/wordprocessingDrawing" xmlns:w10="urn:schemas-microsoft-com:office:word" xmlns:w="http://schemas.openxmlformats.org/wordprocessingml/2006/main" xmlns:w14="http://schemas.microsoft.com/office/word/2010/wordml" xmlns:w15="http://schemas.microsoft.com/office/word/2012/wordml" xmlns:w16cex="http://schemas.microsoft.com/office/word/2018/wordml/cex" xmlns:w16cid="http://schemas.microsoft.com/office/word/2016/wordml/cid" xmlns:w16="http://schemas.microsoft.com/office/word/2018/wordml" xmlns:w16se="http://schemas.microsoft.com/office/word/2015/wordml/symex" xmlns:wpg="http://schemas.microsoft.com/office/word/2010/wordprocessingGroup" xmlns:wpi="http://schemas.microsoft.com/office/word/2010/wordprocessingInk" xmlns:wne="http://schemas.microsoft.com/office/word/2006/wordml" xmlns:wps="http://schemas.microsoft.com/office/word/2010/wordprocessingShape" mc:Ignorable="w14 w15 w16se w16cid w16 w16cex wp14">
+  <w:p>
+    <w:pPr>
+      <w:pStyle w:val="Footer"/>
+    </w:pPr>
+  </w:p>
+</w:ftr>
+</file>
+
+<file path=word/footer5.xml><?xml version="1.0" encoding="utf-8"?>
+<w:ftr xmlns:wpc="http://schemas.microsoft.com/office/word/2010/wordprocessingCanvas" xmlns:cx="http://schemas.microsoft.com/office/drawing/2014/chartex" xmlns:cx1="http://schemas.microsoft.com/office/drawing/2015/9/8/chartex" xmlns:cx2="http://schemas.microsoft.com/office/drawing/2015/10/21/chartex" xmlns:cx3="http://schemas.microsoft.com/office/drawing/2016/5/9/chartex" xmlns:cx4="http://schemas.microsoft.com/office/drawing/2016/5/10/chartex" xmlns:cx5="http://schemas.microsoft.com/office/drawing/2016/5/11/chartex" xmlns:cx6="http://schemas.microsoft.com/office/drawing/2016/5/12/chartex" xmlns:cx7="http://schemas.microsoft.com/office/drawing/2016/5/13/chartex" xmlns:cx8="http://schemas.microsoft.com/office/drawing/2016/5/14/chartex" xmlns:mc="http://schemas.openxmlformats.org/markup-compatibility/2006" xmlns:aink="http://schemas.microsoft.com/office/drawing/2016/ink" xmlns:am3d="http://schemas.microsoft.com/office/drawing/2017/model3d" xmlns:o="urn:schemas-microsoft-com:office:office" xmlns:r="http://schemas.openxmlformats.org/officeDocument/2006/relationships" xmlns:m="http://schemas.openxmlformats.org/officeDocument/2006/math" xmlns:v="urn:schemas-microsoft-com:vml" xmlns:wp14="http://schemas.microsoft.com/office/word/2010/wordprocessingDrawing" xmlns:wp="http://schemas.openxmlformats.org/drawingml/2006/wordprocessingDrawing" xmlns:w10="urn:schemas-microsoft-com:office:word" xmlns:w="http://schemas.openxmlformats.org/wordprocessingml/2006/main" xmlns:w14="http://schemas.microsoft.com/office/word/2010/wordml" xmlns:w15="http://schemas.microsoft.com/office/word/2012/wordml" xmlns:w16cex="http://schemas.microsoft.com/office/word/2018/wordml/cex" xmlns:w16cid="http://schemas.microsoft.com/office/word/2016/wordml/cid" xmlns:w16="http://schemas.microsoft.com/office/word/2018/wordml" xmlns:w16se="http://schemas.microsoft.com/office/word/2015/wordml/symex" xmlns:wpg="http://schemas.microsoft.com/office/word/2010/wordprocessingGroup" xmlns:wpi="http://schemas.microsoft.com/office/word/2010/wordprocessingInk" xmlns:wne="http://schemas.microsoft.com/office/word/2006/wordml" xmlns:wps="http://schemas.microsoft.com/office/word/2010/wordprocessingShape" mc:Ignorable="w14 w15 w16se w16cid w16 w16cex wp14">
+  <w:p>
+    <w:pPr>
+      <w:pStyle w:val="Footer"/>
+      <w:jc w:val="center"/>
+    </w:pPr>
+  </w:p>
+</w:ftr>
+</file>
+
+<file path=word/footer6.xml><?xml version="1.0" encoding="utf-8"?>
+<w:ftr xmlns:wpc="http://schemas.microsoft.com/office/word/2010/wordprocessingCanvas" xmlns:cx="http://schemas.microsoft.com/office/drawing/2014/chartex" xmlns:cx1="http://schemas.microsoft.com/office/drawing/2015/9/8/chartex" xmlns:cx2="http://schemas.microsoft.com/office/drawing/2015/10/21/chartex" xmlns:cx3="http://schemas.microsoft.com/office/drawing/2016/5/9/chartex" xmlns:cx4="http://schemas.microsoft.com/office/drawing/2016/5/10/chartex" xmlns:cx5="http://schemas.microsoft.com/office/drawing/2016/5/11/chartex" xmlns:cx6="http://schemas.microsoft.com/office/drawing/2016/5/12/chartex" xmlns:cx7="http://schemas.microsoft.com/office/drawing/2016/5/13/chartex" xmlns:cx8="http://schemas.microsoft.com/office/drawing/2016/5/14/chartex" xmlns:mc="http://schemas.openxmlformats.org/markup-compatibility/2006" xmlns:aink="http://schemas.microsoft.com/office/drawing/2016/ink" xmlns:am3d="http://schemas.microsoft.com/office/drawing/2017/model3d" xmlns:o="urn:schemas-microsoft-com:office:office" xmlns:r="http://schemas.openxmlformats.org/officeDocument/2006/relationships" xmlns:m="http://schemas.openxmlformats.org/officeDocument/2006/math" xmlns:v="urn:schemas-microsoft-com:vml" xmlns:wp14="http://schemas.microsoft.com/office/word/2010/wordprocessingDrawing" xmlns:wp="http://schemas.openxmlformats.org/drawingml/2006/wordprocessingDrawing" xmlns:w10="urn:schemas-microsoft-com:office:word" xmlns:w="http://schemas.openxmlformats.org/wordprocessingml/2006/main" xmlns:w14="http://schemas.microsoft.com/office/word/2010/wordml" xmlns:w15="http://schemas.microsoft.com/office/word/2012/wordml" xmlns:w16cex="http://schemas.microsoft.com/office/word/2018/wordml/cex" xmlns:w16cid="http://schemas.microsoft.com/office/word/2016/wordml/cid" xmlns:w16="http://schemas.microsoft.com/office/word/2018/wordml" xmlns:w16se="http://schemas.microsoft.com/office/word/2015/wordml/symex" xmlns:wpg="http://schemas.microsoft.com/office/word/2010/wordprocessingGroup" xmlns:wpi="http://schemas.microsoft.com/office/word/2010/wordprocessingInk" xmlns:wne="http://schemas.microsoft.com/office/word/2006/wordml" xmlns:wps="http://schemas.microsoft.com/office/word/2010/wordprocessingShape" mc:Ignorable="w14 w15 w16se w16cid w16 w16cex wp14">
+  <w:p>
+    <w:pPr>
+      <w:pStyle w:val="Footer"/>
+    </w:pPr>
+  </w:p>
+</w:ftr>
+</file>
+
+<file path=word/footer7.xml><?xml version="1.0" encoding="utf-8"?>
+<w:ftr xmlns:wpc="http://schemas.microsoft.com/office/word/2010/wordprocessingCanvas" xmlns:cx="http://schemas.microsoft.com/office/drawing/2014/chartex" xmlns:cx1="http://schemas.microsoft.com/office/drawing/2015/9/8/chartex" xmlns:cx2="http://schemas.microsoft.com/office/drawing/2015/10/21/chartex" xmlns:cx3="http://schemas.microsoft.com/office/drawing/2016/5/9/chartex" xmlns:cx4="http://schemas.microsoft.com/office/drawing/2016/5/10/chartex" xmlns:cx5="http://schemas.microsoft.com/office/drawing/2016/5/11/chartex" xmlns:cx6="http://schemas.microsoft.com/office/drawing/2016/5/12/chartex" xmlns:cx7="http://schemas.microsoft.com/office/drawing/2016/5/13/chartex" xmlns:cx8="http://schemas.microsoft.com/office/drawing/2016/5/14/chartex" xmlns:mc="http://schemas.openxmlformats.org/markup-compatibility/2006" xmlns:aink="http://schemas.microsoft.com/office/drawing/2016/ink" xmlns:am3d="http://schemas.microsoft.com/office/drawing/2017/model3d" xmlns:o="urn:schemas-microsoft-com:office:office" xmlns:r="http://schemas.openxmlformats.org/officeDocument/2006/relationships" xmlns:m="http://schemas.openxmlformats.org/officeDocument/2006/math" xmlns:v="urn:schemas-microsoft-com:vml" xmlns:wp14="http://schemas.microsoft.com/office/word/2010/wordprocessingDrawing" xmlns:wp="http://schemas.openxmlformats.org/drawingml/2006/wordprocessingDrawing" xmlns:w10="urn:schemas-microsoft-com:office:word" xmlns:w="http://schemas.openxmlformats.org/wordprocessingml/2006/main" xmlns:w14="http://schemas.microsoft.com/office/word/2010/wordml" xmlns:w15="http://schemas.microsoft.com/office/word/2012/wordml" xmlns:w16cex="http://schemas.microsoft.com/office/word/2018/wordml/cex" xmlns:w16cid="http://schemas.microsoft.com/office/word/2016/wordml/cid" xmlns:w16="http://schemas.microsoft.com/office/word/2018/wordml" xmlns:w16se="http://schemas.microsoft.com/office/word/2015/wordml/symex" xmlns:wpg="http://schemas.microsoft.com/office/word/2010/wordprocessingGroup" xmlns:wpi="http://schemas.microsoft.com/office/word/2010/wordprocessingInk" xmlns:wne="http://schemas.microsoft.com/office/word/2006/wordml" xmlns:wps="http://schemas.microsoft.com/office/word/2010/wordprocessingShape" mc:Ignorable="w14 w15 w16se w16cid w16 w16cex wp14">
+  <w:sdt>
+    <w:sdtPr>
+      <w:id w:val="1043566322"/>
+      <w:docPartObj>
+        <w:docPartGallery w:val="Page Numbers (Bottom of Page)"/>
+        <w:docPartUnique/>
+      </w:docPartObj>
+    </w:sdtPr>
+    <w:sdtEndPr>
+      <w:rPr>
+        <w:noProof/>
+      </w:rPr>
+    </w:sdtEndPr>
+    <w:sdtContent>
+      <w:p>
+        <w:pPr>
+          <w:pStyle w:val="Footer"/>
+          <w:jc w:val="center"/>
+        </w:pPr>
+        <w:r>
+          <w:fldChar w:fldCharType="begin"/>
+        </w:r>
+        <w:r>
+          <w:instrText xml:space="preserve"> PAGE   \* MERGEFORMAT </w:instrText>
+        </w:r>
+        <w:r>
+          <w:fldChar w:fldCharType="separate"/>
+        </w:r>
+        <w:r>
+          <w:rPr>
+            <w:noProof/>
+          </w:rPr>
+          <w:t>2</w:t>
+        </w:r>
+        <w:r>
+          <w:rPr>
+            <w:noProof/>
+          </w:rPr>
+          <w:fldChar w:fldCharType="end"/>
+        </w:r>
+      </w:p>
+    </w:sdtContent>
+  </w:sdt>
+  <w:p>
+    <w:pPr>
+      <w:pStyle w:val="Footer"/>
+      <w:jc w:val="center"/>
+    </w:pPr>
+  </w:p>
+</w:ftr>
+</file>
+
+<file path=word/footer8.xml><?xml version="1.0" encoding="utf-8"?>
+<w:ftr xmlns:wpc="http://schemas.microsoft.com/office/word/2010/wordprocessingCanvas" xmlns:cx="http://schemas.microsoft.com/office/drawing/2014/chartex" xmlns:cx1="http://schemas.microsoft.com/office/drawing/2015/9/8/chartex" xmlns:cx2="http://schemas.microsoft.com/office/drawing/2015/10/21/chartex" xmlns:cx3="http://schemas.microsoft.com/office/drawing/2016/5/9/chartex" xmlns:cx4="http://schemas.microsoft.com/office/drawing/2016/5/10/chartex" xmlns:cx5="http://schemas.microsoft.com/office/drawing/2016/5/11/chartex" xmlns:cx6="http://schemas.microsoft.com/office/drawing/2016/5/12/chartex" xmlns:cx7="http://schemas.microsoft.com/office/drawing/2016/5/13/chartex" xmlns:cx8="http://schemas.microsoft.com/office/drawing/2016/5/14/chartex" xmlns:mc="http://schemas.openxmlformats.org/markup-compatibility/2006" xmlns:aink="http://schemas.microsoft.com/office/drawing/2016/ink" xmlns:am3d="http://schemas.microsoft.com/office/drawing/2017/model3d" xmlns:o="urn:schemas-microsoft-com:office:office" xmlns:r="http://schemas.openxmlformats.org/officeDocument/2006/relationships" xmlns:m="http://schemas.openxmlformats.org/officeDocument/2006/math" xmlns:v="urn:schemas-microsoft-com:vml" xmlns:wp14="http://schemas.microsoft.com/office/word/2010/wordprocessingDrawing" xmlns:wp="http://schemas.openxmlformats.org/drawingml/2006/wordprocessingDrawing" xmlns:w10="urn:schemas-microsoft-com:office:word" xmlns:w="http://schemas.openxmlformats.org/wordprocessingml/2006/main" xmlns:w14="http://schemas.microsoft.com/office/word/2010/wordml" xmlns:w15="http://schemas.microsoft.com/office/word/2012/wordml" xmlns:w16cex="http://schemas.microsoft.com/office/word/2018/wordml/cex" xmlns:w16cid="http://schemas.microsoft.com/office/word/2016/wordml/cid" xmlns:w16="http://schemas.microsoft.com/office/word/2018/wordml" xmlns:w16se="http://schemas.microsoft.com/office/word/2015/wordml/symex" xmlns:wpg="http://schemas.microsoft.com/office/word/2010/wordprocessingGroup" xmlns:wpi="http://schemas.microsoft.com/office/word/2010/wordprocessingInk" xmlns:wne="http://schemas.microsoft.com/office/word/2006/wordml" xmlns:wps="http://schemas.microsoft.com/office/word/2010/wordprocessingShape" mc:Ignorable="w14 w15 w16se w16cid w16 w16cex wp14">
+  <w:sdt>
+    <w:sdtPr>
+      <w:id w:val="-102885137"/>
+      <w:docPartObj>
+        <w:docPartGallery w:val="Page Numbers (Bottom of Page)"/>
+        <w:docPartUnique/>
+      </w:docPartObj>
+    </w:sdtPr>
+    <w:sdtEndPr>
+      <w:rPr>
+        <w:noProof/>
+      </w:rPr>
+    </w:sdtEndPr>
+    <w:sdtContent>
+      <w:p>
+        <w:pPr>
+          <w:pStyle w:val="Footer"/>
+          <w:jc w:val="center"/>
+        </w:pPr>
+        <w:r>
+          <w:fldChar w:fldCharType="begin"/>
+        </w:r>
+        <w:r>
+          <w:instrText xml:space="preserve"> PAGE   \* MERGEFORMAT </w:instrText>
+        </w:r>
+        <w:r>
+          <w:fldChar w:fldCharType="separate"/>
+        </w:r>
+        <w:r>
+          <w:rPr>
+            <w:noProof/>
+          </w:rPr>
+          <w:t>2</w:t>
+        </w:r>
+        <w:r>
+          <w:rPr>
+            <w:noProof/>
+          </w:rPr>
+          <w:fldChar w:fldCharType="end"/>
+        </w:r>
+      </w:p>
+    </w:sdtContent>
+  </w:sdt>
+  <w:p>
+    <w:pPr>
+      <w:pStyle w:val="Footer"/>
+      <w:jc w:val="center"/>
+    </w:pPr>
+  </w:p>
+</w:ftr>
+</file>
+
 <file path=word/footnotes.xml><?xml version="1.0" encoding="utf-8"?>
 <w:footnotes xmlns:wpc="http://schemas.microsoft.com/office/word/2010/wordprocessingCanvas" xmlns:cx="http://schemas.microsoft.com/office/drawing/2014/chartex" xmlns:cx1="http://schemas.microsoft.com/office/drawing/2015/9/8/chartex" xmlns:cx2="http://schemas.microsoft.com/office/drawing/2015/10/21/chartex" xmlns:cx3="http://schemas.microsoft.com/office/drawing/2016/5/9/chartex" xmlns:cx4="http://schemas.microsoft.com/office/drawing/2016/5/10/chartex" xmlns:cx5="http://schemas.microsoft.com/office/drawing/2016/5/11/chartex" xmlns:cx6="http://schemas.microsoft.com/office/drawing/2016/5/12/chartex" xmlns:cx7="http://schemas.microsoft.com/office/drawing/2016/5/13/chartex" xmlns:cx8="http://schemas.microsoft.com/office/drawing/2016/5/14/chartex" xmlns:mc="http://schemas.openxmlformats.org/markup-compatibility/2006" xmlns:aink="http://schemas.microsoft.com/office/drawing/2016/ink" xmlns:am3d="http://schemas.microsoft.com/office/drawing/2017/model3d" xmlns:o="urn:schemas-microsoft-com:office:office" xmlns:r="http://schemas.openxmlformats.org/officeDocument/2006/relationships" xmlns:m="http://schemas.openxmlformats.org/officeDocument/2006/math" xmlns:v="urn:schemas-microsoft-com:vml" xmlns:wp14="http://schemas.microsoft.com/office/word/2010/wordprocessingDrawing" xmlns:wp="http://schemas.openxmlformats.org/drawingml/2006/wordprocessingDrawing" xmlns:w10="urn:schemas-microsoft-com:office:word" xmlns:w="http://schemas.openxmlformats.org/wordprocessingml/2006/main" xmlns:w14="http://schemas.microsoft.com/office/word/2010/wordml" xmlns:w15="http://schemas.microsoft.com/office/word/2012/wordml" xmlns:w16cex="http://schemas.microsoft.com/office/word/2018/wordml/cex" xmlns:w16cid="http://schemas.microsoft.com/office/word/2016/wordml/cid" xmlns:w16="http://schemas.microsoft.com/office/word/2018/wordml" xmlns:w16se="http://schemas.microsoft.com/office/word/2015/wordml/symex" xmlns:wpg="http://schemas.microsoft.com/office/word/2010/wordprocessingGroup" xmlns:wpi="http://schemas.microsoft.com/office/word/2010/wordprocessingInk" xmlns:wne="http://schemas.microsoft.com/office/word/2006/wordml" xmlns:wps="http://schemas.microsoft.com/office/word/2010/wordprocessingShape" mc:Ignorable="w14 w15 w16se w16cid w16 w16cex wp14">
   <w:footnote w:type="separator" w:id="-1">
@@ -6629,7 +9355,7 @@
 <w:hdr xmlns:wpc="http://schemas.microsoft.com/office/word/2010/wordprocessingCanvas" xmlns:cx="http://schemas.microsoft.com/office/drawing/2014/chartex" xmlns:cx1="http://schemas.microsoft.com/office/drawing/2015/9/8/chartex" xmlns:cx2="http://schemas.microsoft.com/office/drawing/2015/10/21/chartex" xmlns:cx3="http://schemas.microsoft.com/office/drawing/2016/5/9/chartex" xmlns:cx4="http://schemas.microsoft.com/office/drawing/2016/5/10/chartex" xmlns:cx5="http://schemas.microsoft.com/office/drawing/2016/5/11/chartex" xmlns:cx6="http://schemas.microsoft.com/office/drawing/2016/5/12/chartex" xmlns:cx7="http://schemas.microsoft.com/office/drawing/2016/5/13/chartex" xmlns:cx8="http://schemas.microsoft.com/office/drawing/2016/5/14/chartex" xmlns:mc="http://schemas.openxmlformats.org/markup-compatibility/2006" xmlns:aink="http://schemas.microsoft.com/office/drawing/2016/ink" xmlns:am3d="http://schemas.microsoft.com/office/drawing/2017/model3d" xmlns:o="urn:schemas-microsoft-com:office:office" xmlns:r="http://schemas.openxmlformats.org/officeDocument/2006/relationships" xmlns:m="http://schemas.openxmlformats.org/officeDocument/2006/math" xmlns:v="urn:schemas-microsoft-com:vml" xmlns:wp14="http://schemas.microsoft.com/office/word/2010/wordprocessingDrawing" xmlns:wp="http://schemas.openxmlformats.org/drawingml/2006/wordprocessingDrawing" xmlns:w10="urn:schemas-microsoft-com:office:word" xmlns:w="http://schemas.openxmlformats.org/wordprocessingml/2006/main" xmlns:w14="http://schemas.microsoft.com/office/word/2010/wordml" xmlns:w15="http://schemas.microsoft.com/office/word/2012/wordml" xmlns:w16cex="http://schemas.microsoft.com/office/word/2018/wordml/cex" xmlns:w16cid="http://schemas.microsoft.com/office/word/2016/wordml/cid" xmlns:w16="http://schemas.microsoft.com/office/word/2018/wordml" xmlns:w16se="http://schemas.microsoft.com/office/word/2015/wordml/symex" xmlns:wpg="http://schemas.microsoft.com/office/word/2010/wordprocessingGroup" xmlns:wpi="http://schemas.microsoft.com/office/word/2010/wordprocessingInk" xmlns:wne="http://schemas.microsoft.com/office/word/2006/wordml" xmlns:wps="http://schemas.microsoft.com/office/word/2010/wordprocessingShape" mc:Ignorable="w14 w15 w16se w16cid w16 w16cex wp14">
   <w:sdt>
     <w:sdtPr>
-      <w:id w:val="-1287195956"/>
+      <w:id w:val="-299611032"/>
       <w:docPartObj>
         <w:docPartGallery w:val="Page Numbers (Top of Page)"/>
         <w:docPartUnique/>
@@ -6733,6 +9459,175 @@
 
 <file path=word/header3.xml><?xml version="1.0" encoding="utf-8"?>
 <w:hdr xmlns:wpc="http://schemas.microsoft.com/office/word/2010/wordprocessingCanvas" xmlns:cx="http://schemas.microsoft.com/office/drawing/2014/chartex" xmlns:cx1="http://schemas.microsoft.com/office/drawing/2015/9/8/chartex" xmlns:cx2="http://schemas.microsoft.com/office/drawing/2015/10/21/chartex" xmlns:cx3="http://schemas.microsoft.com/office/drawing/2016/5/9/chartex" xmlns:cx4="http://schemas.microsoft.com/office/drawing/2016/5/10/chartex" xmlns:cx5="http://schemas.microsoft.com/office/drawing/2016/5/11/chartex" xmlns:cx6="http://schemas.microsoft.com/office/drawing/2016/5/12/chartex" xmlns:cx7="http://schemas.microsoft.com/office/drawing/2016/5/13/chartex" xmlns:cx8="http://schemas.microsoft.com/office/drawing/2016/5/14/chartex" xmlns:mc="http://schemas.openxmlformats.org/markup-compatibility/2006" xmlns:aink="http://schemas.microsoft.com/office/drawing/2016/ink" xmlns:am3d="http://schemas.microsoft.com/office/drawing/2017/model3d" xmlns:o="urn:schemas-microsoft-com:office:office" xmlns:r="http://schemas.openxmlformats.org/officeDocument/2006/relationships" xmlns:m="http://schemas.openxmlformats.org/officeDocument/2006/math" xmlns:v="urn:schemas-microsoft-com:vml" xmlns:wp14="http://schemas.microsoft.com/office/word/2010/wordprocessingDrawing" xmlns:wp="http://schemas.openxmlformats.org/drawingml/2006/wordprocessingDrawing" xmlns:w10="urn:schemas-microsoft-com:office:word" xmlns:w="http://schemas.openxmlformats.org/wordprocessingml/2006/main" xmlns:w14="http://schemas.microsoft.com/office/word/2010/wordml" xmlns:w15="http://schemas.microsoft.com/office/word/2012/wordml" xmlns:w16cex="http://schemas.microsoft.com/office/word/2018/wordml/cex" xmlns:w16cid="http://schemas.microsoft.com/office/word/2016/wordml/cid" xmlns:w16="http://schemas.microsoft.com/office/word/2018/wordml" xmlns:w16se="http://schemas.microsoft.com/office/word/2015/wordml/symex" xmlns:wpg="http://schemas.microsoft.com/office/word/2010/wordprocessingGroup" xmlns:wpi="http://schemas.microsoft.com/office/word/2010/wordprocessingInk" xmlns:wne="http://schemas.microsoft.com/office/word/2006/wordml" xmlns:wps="http://schemas.microsoft.com/office/word/2010/wordprocessingShape" mc:Ignorable="w14 w15 w16se w16cid w16 w16cex wp14">
+  <w:sdt>
+    <w:sdtPr>
+      <w:id w:val="162057017"/>
+      <w:docPartObj>
+        <w:docPartGallery w:val="Page Numbers (Top of Page)"/>
+        <w:docPartUnique/>
+      </w:docPartObj>
+    </w:sdtPr>
+    <w:sdtEndPr>
+      <w:rPr>
+        <w:noProof/>
+      </w:rPr>
+    </w:sdtEndPr>
+    <w:sdtContent>
+      <w:p>
+        <w:pPr>
+          <w:pStyle w:val="Header"/>
+          <w:jc w:val="right"/>
+        </w:pPr>
+        <w:r>
+          <w:fldChar w:fldCharType="begin"/>
+        </w:r>
+        <w:r>
+          <w:instrText xml:space="preserve"> PAGE   \* MERGEFORMAT </w:instrText>
+        </w:r>
+        <w:r>
+          <w:fldChar w:fldCharType="separate"/>
+        </w:r>
+        <w:r>
+          <w:rPr>
+            <w:noProof/>
+          </w:rPr>
+          <w:t>2</w:t>
+        </w:r>
+        <w:r>
+          <w:rPr>
+            <w:noProof/>
+          </w:rPr>
+          <w:fldChar w:fldCharType="end"/>
+        </w:r>
+      </w:p>
+    </w:sdtContent>
+  </w:sdt>
+  <w:p>
+    <w:pPr>
+      <w:pStyle w:val="Header"/>
+    </w:pPr>
+  </w:p>
+</w:hdr>
+</file>
+
+<file path=word/header4.xml><?xml version="1.0" encoding="utf-8"?>
+<w:hdr xmlns:wpc="http://schemas.microsoft.com/office/word/2010/wordprocessingCanvas" xmlns:cx="http://schemas.microsoft.com/office/drawing/2014/chartex" xmlns:cx1="http://schemas.microsoft.com/office/drawing/2015/9/8/chartex" xmlns:cx2="http://schemas.microsoft.com/office/drawing/2015/10/21/chartex" xmlns:cx3="http://schemas.microsoft.com/office/drawing/2016/5/9/chartex" xmlns:cx4="http://schemas.microsoft.com/office/drawing/2016/5/10/chartex" xmlns:cx5="http://schemas.microsoft.com/office/drawing/2016/5/11/chartex" xmlns:cx6="http://schemas.microsoft.com/office/drawing/2016/5/12/chartex" xmlns:cx7="http://schemas.microsoft.com/office/drawing/2016/5/13/chartex" xmlns:cx8="http://schemas.microsoft.com/office/drawing/2016/5/14/chartex" xmlns:mc="http://schemas.openxmlformats.org/markup-compatibility/2006" xmlns:aink="http://schemas.microsoft.com/office/drawing/2016/ink" xmlns:am3d="http://schemas.microsoft.com/office/drawing/2017/model3d" xmlns:o="urn:schemas-microsoft-com:office:office" xmlns:r="http://schemas.openxmlformats.org/officeDocument/2006/relationships" xmlns:m="http://schemas.openxmlformats.org/officeDocument/2006/math" xmlns:v="urn:schemas-microsoft-com:vml" xmlns:wp14="http://schemas.microsoft.com/office/word/2010/wordprocessingDrawing" xmlns:wp="http://schemas.openxmlformats.org/drawingml/2006/wordprocessingDrawing" xmlns:w10="urn:schemas-microsoft-com:office:word" xmlns:w="http://schemas.openxmlformats.org/wordprocessingml/2006/main" xmlns:w14="http://schemas.microsoft.com/office/word/2010/wordml" xmlns:w15="http://schemas.microsoft.com/office/word/2012/wordml" xmlns:w16cex="http://schemas.microsoft.com/office/word/2018/wordml/cex" xmlns:w16cid="http://schemas.microsoft.com/office/word/2016/wordml/cid" xmlns:w16="http://schemas.microsoft.com/office/word/2018/wordml" xmlns:w16se="http://schemas.microsoft.com/office/word/2015/wordml/symex" xmlns:wpg="http://schemas.microsoft.com/office/word/2010/wordprocessingGroup" xmlns:wpi="http://schemas.microsoft.com/office/word/2010/wordprocessingInk" xmlns:wne="http://schemas.microsoft.com/office/word/2006/wordml" xmlns:wps="http://schemas.microsoft.com/office/word/2010/wordprocessingShape" mc:Ignorable="w14 w15 w16se w16cid w16 w16cex wp14">
+  <w:sdt>
+    <w:sdtPr>
+      <w:id w:val="731055363"/>
+      <w:docPartObj>
+        <w:docPartGallery w:val="Page Numbers (Top of Page)"/>
+        <w:docPartUnique/>
+      </w:docPartObj>
+    </w:sdtPr>
+    <w:sdtEndPr>
+      <w:rPr>
+        <w:noProof/>
+      </w:rPr>
+    </w:sdtEndPr>
+    <w:sdtContent>
+      <w:p>
+        <w:pPr>
+          <w:pStyle w:val="Header"/>
+          <w:jc w:val="right"/>
+        </w:pPr>
+        <w:r>
+          <w:fldChar w:fldCharType="begin"/>
+        </w:r>
+        <w:r>
+          <w:instrText xml:space="preserve"> PAGE   \* MERGEFORMAT </w:instrText>
+        </w:r>
+        <w:r>
+          <w:fldChar w:fldCharType="separate"/>
+        </w:r>
+        <w:r>
+          <w:rPr>
+            <w:noProof/>
+          </w:rPr>
+          <w:t>2</w:t>
+        </w:r>
+        <w:r>
+          <w:rPr>
+            <w:noProof/>
+          </w:rPr>
+          <w:fldChar w:fldCharType="end"/>
+        </w:r>
+      </w:p>
+    </w:sdtContent>
+  </w:sdt>
+  <w:p>
+    <w:pPr>
+      <w:pStyle w:val="Header"/>
+    </w:pPr>
+  </w:p>
+</w:hdr>
+</file>
+
+<file path=word/header5.xml><?xml version="1.0" encoding="utf-8"?>
+<w:hdr xmlns:wpc="http://schemas.microsoft.com/office/word/2010/wordprocessingCanvas" xmlns:cx="http://schemas.microsoft.com/office/drawing/2014/chartex" xmlns:cx1="http://schemas.microsoft.com/office/drawing/2015/9/8/chartex" xmlns:cx2="http://schemas.microsoft.com/office/drawing/2015/10/21/chartex" xmlns:cx3="http://schemas.microsoft.com/office/drawing/2016/5/9/chartex" xmlns:cx4="http://schemas.microsoft.com/office/drawing/2016/5/10/chartex" xmlns:cx5="http://schemas.microsoft.com/office/drawing/2016/5/11/chartex" xmlns:cx6="http://schemas.microsoft.com/office/drawing/2016/5/12/chartex" xmlns:cx7="http://schemas.microsoft.com/office/drawing/2016/5/13/chartex" xmlns:cx8="http://schemas.microsoft.com/office/drawing/2016/5/14/chartex" xmlns:mc="http://schemas.openxmlformats.org/markup-compatibility/2006" xmlns:aink="http://schemas.microsoft.com/office/drawing/2016/ink" xmlns:am3d="http://schemas.microsoft.com/office/drawing/2017/model3d" xmlns:o="urn:schemas-microsoft-com:office:office" xmlns:r="http://schemas.openxmlformats.org/officeDocument/2006/relationships" xmlns:m="http://schemas.openxmlformats.org/officeDocument/2006/math" xmlns:v="urn:schemas-microsoft-com:vml" xmlns:wp14="http://schemas.microsoft.com/office/word/2010/wordprocessingDrawing" xmlns:wp="http://schemas.openxmlformats.org/drawingml/2006/wordprocessingDrawing" xmlns:w10="urn:schemas-microsoft-com:office:word" xmlns:w="http://schemas.openxmlformats.org/wordprocessingml/2006/main" xmlns:w14="http://schemas.microsoft.com/office/word/2010/wordml" xmlns:w15="http://schemas.microsoft.com/office/word/2012/wordml" xmlns:w16cex="http://schemas.microsoft.com/office/word/2018/wordml/cex" xmlns:w16cid="http://schemas.microsoft.com/office/word/2016/wordml/cid" xmlns:w16="http://schemas.microsoft.com/office/word/2018/wordml" xmlns:w16se="http://schemas.microsoft.com/office/word/2015/wordml/symex" xmlns:wpg="http://schemas.microsoft.com/office/word/2010/wordprocessingGroup" xmlns:wpi="http://schemas.microsoft.com/office/word/2010/wordprocessingInk" xmlns:wne="http://schemas.microsoft.com/office/word/2006/wordml" xmlns:wps="http://schemas.microsoft.com/office/word/2010/wordprocessingShape" mc:Ignorable="w14 w15 w16se w16cid w16 w16cex wp14">
+  <w:sdt>
+    <w:sdtPr>
+      <w:id w:val="650490827"/>
+      <w:docPartObj>
+        <w:docPartGallery w:val="Page Numbers (Top of Page)"/>
+        <w:docPartUnique/>
+      </w:docPartObj>
+    </w:sdtPr>
+    <w:sdtEndPr>
+      <w:rPr>
+        <w:noProof/>
+      </w:rPr>
+    </w:sdtEndPr>
+    <w:sdtContent>
+      <w:p>
+        <w:pPr>
+          <w:pStyle w:val="Header"/>
+          <w:jc w:val="right"/>
+        </w:pPr>
+        <w:r>
+          <w:fldChar w:fldCharType="begin"/>
+        </w:r>
+        <w:r>
+          <w:instrText xml:space="preserve"> PAGE   \* MERGEFORMAT </w:instrText>
+        </w:r>
+        <w:r>
+          <w:fldChar w:fldCharType="separate"/>
+        </w:r>
+        <w:r>
+          <w:rPr>
+            <w:noProof/>
+          </w:rPr>
+          <w:t>2</w:t>
+        </w:r>
+        <w:r>
+          <w:rPr>
+            <w:noProof/>
+          </w:rPr>
+          <w:fldChar w:fldCharType="end"/>
+        </w:r>
+      </w:p>
+    </w:sdtContent>
+  </w:sdt>
+  <w:p>
+    <w:pPr>
+      <w:pStyle w:val="Header"/>
+    </w:pPr>
+  </w:p>
+</w:hdr>
+</file>
+
+<file path=word/header6.xml><?xml version="1.0" encoding="utf-8"?>
+<w:hdr xmlns:wpc="http://schemas.microsoft.com/office/word/2010/wordprocessingCanvas" xmlns:cx="http://schemas.microsoft.com/office/drawing/2014/chartex" xmlns:cx1="http://schemas.microsoft.com/office/drawing/2015/9/8/chartex" xmlns:cx2="http://schemas.microsoft.com/office/drawing/2015/10/21/chartex" xmlns:cx3="http://schemas.microsoft.com/office/drawing/2016/5/9/chartex" xmlns:cx4="http://schemas.microsoft.com/office/drawing/2016/5/10/chartex" xmlns:cx5="http://schemas.microsoft.com/office/drawing/2016/5/11/chartex" xmlns:cx6="http://schemas.microsoft.com/office/drawing/2016/5/12/chartex" xmlns:cx7="http://schemas.microsoft.com/office/drawing/2016/5/13/chartex" xmlns:cx8="http://schemas.microsoft.com/office/drawing/2016/5/14/chartex" xmlns:mc="http://schemas.openxmlformats.org/markup-compatibility/2006" xmlns:aink="http://schemas.microsoft.com/office/drawing/2016/ink" xmlns:am3d="http://schemas.microsoft.com/office/drawing/2017/model3d" xmlns:o="urn:schemas-microsoft-com:office:office" xmlns:r="http://schemas.openxmlformats.org/officeDocument/2006/relationships" xmlns:m="http://schemas.openxmlformats.org/officeDocument/2006/math" xmlns:v="urn:schemas-microsoft-com:vml" xmlns:wp14="http://schemas.microsoft.com/office/word/2010/wordprocessingDrawing" xmlns:wp="http://schemas.openxmlformats.org/drawingml/2006/wordprocessingDrawing" xmlns:w10="urn:schemas-microsoft-com:office:word" xmlns:w="http://schemas.openxmlformats.org/wordprocessingml/2006/main" xmlns:w14="http://schemas.microsoft.com/office/word/2010/wordml" xmlns:w15="http://schemas.microsoft.com/office/word/2012/wordml" xmlns:w16cex="http://schemas.microsoft.com/office/word/2018/wordml/cex" xmlns:w16cid="http://schemas.microsoft.com/office/word/2016/wordml/cid" xmlns:w16="http://schemas.microsoft.com/office/word/2018/wordml" xmlns:w16se="http://schemas.microsoft.com/office/word/2015/wordml/symex" xmlns:wpg="http://schemas.microsoft.com/office/word/2010/wordprocessingGroup" xmlns:wpi="http://schemas.microsoft.com/office/word/2010/wordprocessingInk" xmlns:wne="http://schemas.microsoft.com/office/word/2006/wordml" xmlns:wps="http://schemas.microsoft.com/office/word/2010/wordprocessingShape" mc:Ignorable="w14 w15 w16se w16cid w16 w16cex wp14">
+  <w:p>
+    <w:pPr>
+      <w:pStyle w:val="Header"/>
+    </w:pPr>
+  </w:p>
+</w:hdr>
+</file>
+
+<file path=word/header7.xml><?xml version="1.0" encoding="utf-8"?>
+<w:hdr xmlns:wpc="http://schemas.microsoft.com/office/word/2010/wordprocessingCanvas" xmlns:cx="http://schemas.microsoft.com/office/drawing/2014/chartex" xmlns:cx1="http://schemas.microsoft.com/office/drawing/2015/9/8/chartex" xmlns:cx2="http://schemas.microsoft.com/office/drawing/2015/10/21/chartex" xmlns:cx3="http://schemas.microsoft.com/office/drawing/2016/5/9/chartex" xmlns:cx4="http://schemas.microsoft.com/office/drawing/2016/5/10/chartex" xmlns:cx5="http://schemas.microsoft.com/office/drawing/2016/5/11/chartex" xmlns:cx6="http://schemas.microsoft.com/office/drawing/2016/5/12/chartex" xmlns:cx7="http://schemas.microsoft.com/office/drawing/2016/5/13/chartex" xmlns:cx8="http://schemas.microsoft.com/office/drawing/2016/5/14/chartex" xmlns:mc="http://schemas.openxmlformats.org/markup-compatibility/2006" xmlns:aink="http://schemas.microsoft.com/office/drawing/2016/ink" xmlns:am3d="http://schemas.microsoft.com/office/drawing/2017/model3d" xmlns:o="urn:schemas-microsoft-com:office:office" xmlns:r="http://schemas.openxmlformats.org/officeDocument/2006/relationships" xmlns:m="http://schemas.openxmlformats.org/officeDocument/2006/math" xmlns:v="urn:schemas-microsoft-com:vml" xmlns:wp14="http://schemas.microsoft.com/office/word/2010/wordprocessingDrawing" xmlns:wp="http://schemas.openxmlformats.org/drawingml/2006/wordprocessingDrawing" xmlns:w10="urn:schemas-microsoft-com:office:word" xmlns:w="http://schemas.openxmlformats.org/wordprocessingml/2006/main" xmlns:w14="http://schemas.microsoft.com/office/word/2010/wordml" xmlns:w15="http://schemas.microsoft.com/office/word/2012/wordml" xmlns:w16cex="http://schemas.microsoft.com/office/word/2018/wordml/cex" xmlns:w16cid="http://schemas.microsoft.com/office/word/2016/wordml/cid" xmlns:w16="http://schemas.microsoft.com/office/word/2018/wordml" xmlns:w16se="http://schemas.microsoft.com/office/word/2015/wordml/symex" xmlns:wpg="http://schemas.microsoft.com/office/word/2010/wordprocessingGroup" xmlns:wpi="http://schemas.microsoft.com/office/word/2010/wordprocessingInk" xmlns:wne="http://schemas.microsoft.com/office/word/2006/wordml" xmlns:wps="http://schemas.microsoft.com/office/word/2010/wordprocessingShape" mc:Ignorable="w14 w15 w16se w16cid w16 w16cex wp14">
   <w:p>
     <w:pPr>
       <w:pStyle w:val="Header"/>
@@ -7243,9 +10138,9 @@
   </w:abstractNum>
   <w:abstractNum w:abstractNumId="5" w15:restartNumberingAfterBreak="0">
     <w:nsid w:val="4F385166"/>
-    <w:multiLevelType w:val="hybridMultilevel"/>
-    <w:tmpl w:val="9C1C5720"/>
-    <w:lvl w:ilvl="0" w:tplc="F5CAFA78">
+    <w:multiLevelType w:val="multilevel"/>
+    <w:tmpl w:val="2F12160E"/>
+    <w:lvl w:ilvl="0">
       <w:start w:val="1"/>
       <w:numFmt w:val="decimal"/>
       <w:lvlText w:val="%1."/>
@@ -7259,77 +10154,109 @@
         <w:szCs w:val="24"/>
       </w:rPr>
     </w:lvl>
-    <w:lvl w:ilvl="1" w:tplc="04210019" w:tentative="1">
-      <w:start w:val="1"/>
-      <w:numFmt w:val="lowerLetter"/>
-      <w:lvlText w:val="%2."/>
-      <w:lvlJc w:val="left"/>
-      <w:pPr>
-        <w:ind w:left="1440" w:hanging="360"/>
-      </w:pPr>
-    </w:lvl>
-    <w:lvl w:ilvl="2" w:tplc="0421001B" w:tentative="1">
-      <w:start w:val="1"/>
-      <w:numFmt w:val="lowerRoman"/>
-      <w:lvlText w:val="%3."/>
-      <w:lvlJc w:val="right"/>
-      <w:pPr>
-        <w:ind w:left="2160" w:hanging="180"/>
-      </w:pPr>
-    </w:lvl>
-    <w:lvl w:ilvl="3" w:tplc="0421000F" w:tentative="1">
+    <w:lvl w:ilvl="1">
       <w:start w:val="1"/>
       <w:numFmt w:val="decimal"/>
-      <w:lvlText w:val="%4."/>
+      <w:isLgl/>
+      <w:lvlText w:val="%1.%2"/>
       <w:lvlJc w:val="left"/>
       <w:pPr>
-        <w:ind w:left="2880" w:hanging="360"/>
-      </w:pPr>
+        <w:ind w:left="1080" w:hanging="720"/>
+      </w:pPr>
+      <w:rPr>
+        <w:rFonts w:hint="default"/>
+      </w:rPr>
     </w:lvl>
-    <w:lvl w:ilvl="4" w:tplc="04210019" w:tentative="1">
-      <w:start w:val="1"/>
-      <w:numFmt w:val="lowerLetter"/>
-      <w:lvlText w:val="%5."/>
-      <w:lvlJc w:val="left"/>
-      <w:pPr>
-        <w:ind w:left="3600" w:hanging="360"/>
-      </w:pPr>
-    </w:lvl>
-    <w:lvl w:ilvl="5" w:tplc="0421001B" w:tentative="1">
-      <w:start w:val="1"/>
-      <w:numFmt w:val="lowerRoman"/>
-      <w:lvlText w:val="%6."/>
-      <w:lvlJc w:val="right"/>
-      <w:pPr>
-        <w:ind w:left="4320" w:hanging="180"/>
-      </w:pPr>
-    </w:lvl>
-    <w:lvl w:ilvl="6" w:tplc="0421000F" w:tentative="1">
+    <w:lvl w:ilvl="2">
       <w:start w:val="1"/>
       <w:numFmt w:val="decimal"/>
-      <w:lvlText w:val="%7."/>
+      <w:isLgl/>
+      <w:lvlText w:val="%1.%2.%3"/>
       <w:lvlJc w:val="left"/>
       <w:pPr>
-        <w:ind w:left="5040" w:hanging="360"/>
-      </w:pPr>
+        <w:ind w:left="1080" w:hanging="720"/>
+      </w:pPr>
+      <w:rPr>
+        <w:rFonts w:hint="default"/>
+      </w:rPr>
     </w:lvl>
-    <w:lvl w:ilvl="7" w:tplc="04210019" w:tentative="1">
+    <w:lvl w:ilvl="3">
       <w:start w:val="1"/>
-      <w:numFmt w:val="lowerLetter"/>
-      <w:lvlText w:val="%8."/>
+      <w:numFmt w:val="decimal"/>
+      <w:isLgl/>
+      <w:lvlText w:val="%1.%2.%3.%4"/>
       <w:lvlJc w:val="left"/>
       <w:pPr>
-        <w:ind w:left="5760" w:hanging="360"/>
-      </w:pPr>
+        <w:ind w:left="1080" w:hanging="720"/>
+      </w:pPr>
+      <w:rPr>
+        <w:rFonts w:hint="default"/>
+      </w:rPr>
     </w:lvl>
-    <w:lvl w:ilvl="8" w:tplc="0421001B" w:tentative="1">
+    <w:lvl w:ilvl="4">
       <w:start w:val="1"/>
-      <w:numFmt w:val="lowerRoman"/>
-      <w:lvlText w:val="%9."/>
-      <w:lvlJc w:val="right"/>
-      <w:pPr>
-        <w:ind w:left="6480" w:hanging="180"/>
-      </w:pPr>
+      <w:numFmt w:val="decimal"/>
+      <w:isLgl/>
+      <w:lvlText w:val="%1.%2.%3.%4.%5"/>
+      <w:lvlJc w:val="left"/>
+      <w:pPr>
+        <w:ind w:left="1440" w:hanging="1080"/>
+      </w:pPr>
+      <w:rPr>
+        <w:rFonts w:hint="default"/>
+      </w:rPr>
+    </w:lvl>
+    <w:lvl w:ilvl="5">
+      <w:start w:val="1"/>
+      <w:numFmt w:val="decimal"/>
+      <w:isLgl/>
+      <w:lvlText w:val="%1.%2.%3.%4.%5.%6"/>
+      <w:lvlJc w:val="left"/>
+      <w:pPr>
+        <w:ind w:left="1440" w:hanging="1080"/>
+      </w:pPr>
+      <w:rPr>
+        <w:rFonts w:hint="default"/>
+      </w:rPr>
+    </w:lvl>
+    <w:lvl w:ilvl="6">
+      <w:start w:val="1"/>
+      <w:numFmt w:val="decimal"/>
+      <w:isLgl/>
+      <w:lvlText w:val="%1.%2.%3.%4.%5.%6.%7"/>
+      <w:lvlJc w:val="left"/>
+      <w:pPr>
+        <w:ind w:left="1800" w:hanging="1440"/>
+      </w:pPr>
+      <w:rPr>
+        <w:rFonts w:hint="default"/>
+      </w:rPr>
+    </w:lvl>
+    <w:lvl w:ilvl="7">
+      <w:start w:val="1"/>
+      <w:numFmt w:val="decimal"/>
+      <w:isLgl/>
+      <w:lvlText w:val="%1.%2.%3.%4.%5.%6.%7.%8"/>
+      <w:lvlJc w:val="left"/>
+      <w:pPr>
+        <w:ind w:left="1800" w:hanging="1440"/>
+      </w:pPr>
+      <w:rPr>
+        <w:rFonts w:hint="default"/>
+      </w:rPr>
+    </w:lvl>
+    <w:lvl w:ilvl="8">
+      <w:start w:val="1"/>
+      <w:numFmt w:val="decimal"/>
+      <w:isLgl/>
+      <w:lvlText w:val="%1.%2.%3.%4.%5.%6.%7.%8.%9"/>
+      <w:lvlJc w:val="left"/>
+      <w:pPr>
+        <w:ind w:left="2160" w:hanging="1800"/>
+      </w:pPr>
+      <w:rPr>
+        <w:rFonts w:hint="default"/>
+      </w:rPr>
     </w:lvl>
   </w:abstractNum>
   <w:abstractNum w:abstractNumId="6" w15:restartNumberingAfterBreak="0">
@@ -8009,7 +10936,6 @@
   <w:style w:type="character" w:default="1" w:styleId="DefaultParagraphFont">
     <w:name w:val="Default Paragraph Font"/>
     <w:uiPriority w:val="1"/>
-    <w:semiHidden/>
     <w:unhideWhenUsed/>
   </w:style>
   <w:style w:type="table" w:default="1" w:styleId="TableNormal">
@@ -8181,6 +11107,40 @@
       <w:b/>
       <w:sz w:val="24"/>
       <w:szCs w:val="24"/>
+    </w:rPr>
+  </w:style>
+  <w:style w:type="table" w:styleId="TableGrid">
+    <w:name w:val="Table Grid"/>
+    <w:basedOn w:val="TableNormal"/>
+    <w:uiPriority w:val="39"/>
+    <w:rsid w:val="00873665"/>
+    <w:tblPr>
+      <w:tblBorders>
+        <w:top w:val="single" w:sz="4" w:space="0" w:color="auto"/>
+        <w:left w:val="single" w:sz="4" w:space="0" w:color="auto"/>
+        <w:bottom w:val="single" w:sz="4" w:space="0" w:color="auto"/>
+        <w:right w:val="single" w:sz="4" w:space="0" w:color="auto"/>
+        <w:insideH w:val="single" w:sz="4" w:space="0" w:color="auto"/>
+        <w:insideV w:val="single" w:sz="4" w:space="0" w:color="auto"/>
+      </w:tblBorders>
+    </w:tblPr>
+  </w:style>
+  <w:style w:type="paragraph" w:styleId="Caption">
+    <w:name w:val="caption"/>
+    <w:basedOn w:val="Normal"/>
+    <w:next w:val="Normal"/>
+    <w:uiPriority w:val="35"/>
+    <w:unhideWhenUsed/>
+    <w:qFormat/>
+    <w:rsid w:val="00757A20"/>
+    <w:pPr>
+      <w:spacing w:after="200"/>
+      <w:jc w:val="center"/>
+    </w:pPr>
+    <w:rPr>
+      <w:b/>
+      <w:iCs/>
+      <w:szCs w:val="18"/>
     </w:rPr>
   </w:style>
 </w:styles>
@@ -8486,7 +11446,7 @@
 </file>
 
 <file path=customXml/itemProps1.xml><?xml version="1.0" encoding="utf-8"?>
-<ds:datastoreItem xmlns:ds="http://schemas.openxmlformats.org/officeDocument/2006/customXml" ds:itemID="{2C6AD4FE-2F33-468B-813F-43146502D6E6}">
+<ds:datastoreItem xmlns:ds="http://schemas.openxmlformats.org/officeDocument/2006/customXml" ds:itemID="{736E2EB1-ACFE-437E-B370-1C91EF6ADF8F}">
   <ds:schemaRefs>
     <ds:schemaRef ds:uri="http://schemas.openxmlformats.org/officeDocument/2006/bibliography"/>
   </ds:schemaRefs>
